--- a/trunk/Rapport/Partie III/III) D) Serveur.docx
+++ b/trunk/Rapport/Partie III/III) D) Serveur.docx
@@ -4,34 +4,31 @@
   <w:body>
     <w:p>
       <w:pPr>
-        <w:jc w:val="both"/>
-        <w:rPr>
-          <w:rFonts w:asciiTheme="minorHAnsi" w:hAnsiTheme="minorHAnsi" w:cstheme="minorHAnsi"/>
+        <w:pStyle w:val="Paragraphedeliste"/>
+        <w:ind w:hanging="360"/>
+        <w:rPr>
+          <w:rFonts w:cstheme="minorHAnsi"/>
           <w:b/>
           <w:sz w:val="40"/>
           <w:szCs w:val="40"/>
-          <w:u w:val="single"/>
-        </w:rPr>
-      </w:pPr>
-      <w:r>
-        <w:rPr>
-          <w:rFonts w:asciiTheme="minorHAnsi" w:hAnsiTheme="minorHAnsi" w:cstheme="minorHAnsi"/>
+        </w:rPr>
+      </w:pPr>
+      <w:r>
+        <w:rPr>
+          <w:rFonts w:cstheme="minorHAnsi"/>
           <w:b/>
           <w:sz w:val="40"/>
           <w:szCs w:val="40"/>
-          <w:u w:val="single"/>
-        </w:rPr>
-        <w:t>D)</w:t>
-      </w:r>
-      <w:r>
-        <w:rPr>
-          <w:rFonts w:asciiTheme="minorHAnsi" w:hAnsiTheme="minorHAnsi" w:cstheme="minorHAnsi"/>
+        </w:rPr>
+        <w:t xml:space="preserve">D) </w:t>
+      </w:r>
+      <w:r>
+        <w:rPr>
+          <w:rFonts w:cstheme="minorHAnsi"/>
           <w:b/>
           <w:sz w:val="40"/>
           <w:szCs w:val="40"/>
-          <w:u w:val="single"/>
-        </w:rPr>
-        <w:tab/>
+        </w:rPr>
         <w:t>Le serveur</w:t>
       </w:r>
     </w:p>
@@ -42,13 +39,45 @@
           <w:rFonts w:asciiTheme="minorHAnsi" w:hAnsiTheme="minorHAnsi" w:cstheme="minorHAnsi"/>
         </w:rPr>
       </w:pPr>
-    </w:p>
-    <w:p>
-      <w:pPr>
+      <w:bookmarkStart w:id="0" w:name="_GoBack"/>
+      <w:bookmarkEnd w:id="0"/>
+    </w:p>
+    <w:p>
+      <w:pPr>
+        <w:pStyle w:val="Paragraphedeliste"/>
         <w:numPr>
           <w:ilvl w:val="0"/>
           <w:numId w:val="1"/>
         </w:numPr>
+        <w:tabs>
+          <w:tab w:val="clear" w:pos="1065"/>
+        </w:tabs>
+        <w:ind w:left="720" w:hanging="360"/>
+        <w:rPr>
+          <w:sz w:val="28"/>
+          <w:u w:val="single"/>
+        </w:rPr>
+      </w:pPr>
+      <w:r>
+        <w:rPr>
+          <w:sz w:val="28"/>
+          <w:u w:val="single"/>
+        </w:rPr>
+        <w:t xml:space="preserve">Présentation de </w:t>
+      </w:r>
+      <w:proofErr w:type="spellStart"/>
+      <w:r>
+        <w:rPr>
+          <w:sz w:val="28"/>
+          <w:u w:val="single"/>
+        </w:rPr>
+        <w:t>NoSQL</w:t>
+      </w:r>
+      <w:proofErr w:type="spellEnd"/>
+    </w:p>
+    <w:p>
+      <w:pPr>
+        <w:ind w:left="360"/>
         <w:jc w:val="both"/>
         <w:rPr>
           <w:rFonts w:asciiTheme="minorHAnsi" w:hAnsiTheme="minorHAnsi" w:cstheme="minorHAnsi"/>
@@ -57,70 +86,63 @@
           <w:u w:val="single"/>
         </w:rPr>
       </w:pPr>
-      <w:r>
+    </w:p>
+    <w:p>
+      <w:pPr>
+        <w:ind w:left="360"/>
+        <w:jc w:val="both"/>
+        <w:rPr>
+          <w:rFonts w:asciiTheme="minorHAnsi" w:hAnsiTheme="minorHAnsi" w:cstheme="minorHAnsi"/>
+          <w:u w:val="single"/>
+        </w:rPr>
+      </w:pPr>
+      <w:r>
+        <w:rPr>
+          <w:rFonts w:asciiTheme="minorHAnsi" w:hAnsiTheme="minorHAnsi" w:cstheme="minorHAnsi"/>
+          <w:u w:val="single"/>
+        </w:rPr>
+        <w:t>Présentation rapide :</w:t>
+      </w:r>
+    </w:p>
+    <w:p>
+      <w:pPr>
+        <w:ind w:left="360"/>
+        <w:jc w:val="both"/>
         <w:rPr>
           <w:rFonts w:asciiTheme="minorHAnsi" w:hAnsiTheme="minorHAnsi" w:cstheme="minorHAnsi"/>
           <w:sz w:val="32"/>
           <w:szCs w:val="32"/>
           <w:u w:val="single"/>
         </w:rPr>
-        <w:t>Présentation de NoSQL</w:t>
-      </w:r>
-    </w:p>
-    <w:p>
-      <w:pPr>
-        <w:ind w:left="360"/>
-        <w:jc w:val="both"/>
-        <w:rPr>
-          <w:rFonts w:asciiTheme="minorHAnsi" w:hAnsiTheme="minorHAnsi" w:cstheme="minorHAnsi"/>
-          <w:sz w:val="32"/>
-          <w:szCs w:val="32"/>
-          <w:u w:val="single"/>
-        </w:rPr>
-      </w:pPr>
-    </w:p>
-    <w:p>
-      <w:pPr>
-        <w:ind w:left="360"/>
-        <w:jc w:val="both"/>
-        <w:rPr>
-          <w:rFonts w:asciiTheme="minorHAnsi" w:hAnsiTheme="minorHAnsi" w:cstheme="minorHAnsi"/>
-          <w:u w:val="single"/>
-        </w:rPr>
-      </w:pPr>
-      <w:r>
-        <w:rPr>
-          <w:rFonts w:asciiTheme="minorHAnsi" w:hAnsiTheme="minorHAnsi" w:cstheme="minorHAnsi"/>
-          <w:u w:val="single"/>
-        </w:rPr>
-        <w:t>Présentation rapide :</w:t>
-      </w:r>
-    </w:p>
-    <w:p>
-      <w:pPr>
-        <w:ind w:left="360"/>
-        <w:jc w:val="both"/>
-        <w:rPr>
-          <w:rFonts w:asciiTheme="minorHAnsi" w:hAnsiTheme="minorHAnsi" w:cstheme="minorHAnsi"/>
-          <w:sz w:val="32"/>
-          <w:szCs w:val="32"/>
-          <w:u w:val="single"/>
-        </w:rPr>
-      </w:pPr>
-    </w:p>
-    <w:p>
-      <w:pPr>
-        <w:ind w:left="360"/>
-        <w:jc w:val="both"/>
-        <w:rPr>
-          <w:rFonts w:asciiTheme="minorHAnsi" w:hAnsiTheme="minorHAnsi" w:cstheme="minorHAnsi"/>
-        </w:rPr>
-      </w:pPr>
-      <w:r>
-        <w:rPr>
-          <w:rFonts w:asciiTheme="minorHAnsi" w:hAnsiTheme="minorHAnsi" w:cstheme="minorHAnsi"/>
-        </w:rPr>
-        <w:t xml:space="preserve">Le noSQL est une catégorie de </w:t>
+      </w:pPr>
+    </w:p>
+    <w:p>
+      <w:pPr>
+        <w:ind w:left="360"/>
+        <w:jc w:val="both"/>
+        <w:rPr>
+          <w:rFonts w:asciiTheme="minorHAnsi" w:hAnsiTheme="minorHAnsi" w:cstheme="minorHAnsi"/>
+        </w:rPr>
+      </w:pPr>
+      <w:r>
+        <w:rPr>
+          <w:rFonts w:asciiTheme="minorHAnsi" w:hAnsiTheme="minorHAnsi" w:cstheme="minorHAnsi"/>
+        </w:rPr>
+        <w:t xml:space="preserve">Le </w:t>
+      </w:r>
+      <w:proofErr w:type="spellStart"/>
+      <w:r>
+        <w:rPr>
+          <w:rFonts w:asciiTheme="minorHAnsi" w:hAnsiTheme="minorHAnsi" w:cstheme="minorHAnsi"/>
+        </w:rPr>
+        <w:t>noSQL</w:t>
+      </w:r>
+      <w:proofErr w:type="spellEnd"/>
+      <w:r>
+        <w:rPr>
+          <w:rFonts w:asciiTheme="minorHAnsi" w:hAnsiTheme="minorHAnsi" w:cstheme="minorHAnsi"/>
+        </w:rPr>
+        <w:t xml:space="preserve"> est une catégorie de </w:t>
       </w:r>
       <w:r>
         <w:rPr>
@@ -158,34 +180,36 @@
         <w:rPr>
           <w:rFonts w:asciiTheme="minorHAnsi" w:hAnsiTheme="minorHAnsi" w:cstheme="minorHAnsi"/>
         </w:rPr>
-        <w:t>Il existe plusieurs architectures de bas</w:t>
-      </w:r>
-      <w:r>
-        <w:rPr>
-          <w:rFonts w:asciiTheme="minorHAnsi" w:hAnsiTheme="minorHAnsi" w:cstheme="minorHAnsi"/>
-        </w:rPr>
-        <w:t>e de données noSQL, mais la plus courante et la plus simple est le système de clé-valeur.</w:t>
-      </w:r>
-    </w:p>
-    <w:p>
-      <w:pPr>
-        <w:ind w:left="360"/>
-        <w:jc w:val="both"/>
-        <w:rPr>
-          <w:rFonts w:asciiTheme="minorHAnsi" w:hAnsiTheme="minorHAnsi" w:cstheme="minorHAnsi"/>
-        </w:rPr>
-      </w:pPr>
-      <w:r>
-        <w:rPr>
-          <w:rFonts w:asciiTheme="minorHAnsi" w:hAnsiTheme="minorHAnsi" w:cstheme="minorHAnsi"/>
-        </w:rPr>
-        <w:t>Les données sont simplement représentées par un couple clé/valeur. La valeur peut être une simple chaîne de caractères, un objet sérialisé… Les valeurs sont ensuite r</w:t>
-      </w:r>
-      <w:r>
-        <w:rPr>
-          <w:rFonts w:asciiTheme="minorHAnsi" w:hAnsiTheme="minorHAnsi" w:cstheme="minorHAnsi"/>
-        </w:rPr>
-        <w:t>etrouvées comme dans une table de hachage grâce à sa clé.</w:t>
+        <w:t xml:space="preserve">Il existe plusieurs architectures de base de données </w:t>
+      </w:r>
+      <w:proofErr w:type="spellStart"/>
+      <w:r>
+        <w:rPr>
+          <w:rFonts w:asciiTheme="minorHAnsi" w:hAnsiTheme="minorHAnsi" w:cstheme="minorHAnsi"/>
+        </w:rPr>
+        <w:t>noSQL</w:t>
+      </w:r>
+      <w:proofErr w:type="spellEnd"/>
+      <w:r>
+        <w:rPr>
+          <w:rFonts w:asciiTheme="minorHAnsi" w:hAnsiTheme="minorHAnsi" w:cstheme="minorHAnsi"/>
+        </w:rPr>
+        <w:t>, mais la plus courante et la plus simple est le système de clé-valeur.</w:t>
+      </w:r>
+    </w:p>
+    <w:p>
+      <w:pPr>
+        <w:ind w:left="360"/>
+        <w:jc w:val="both"/>
+        <w:rPr>
+          <w:rFonts w:asciiTheme="minorHAnsi" w:hAnsiTheme="minorHAnsi" w:cstheme="minorHAnsi"/>
+        </w:rPr>
+      </w:pPr>
+      <w:r>
+        <w:rPr>
+          <w:rFonts w:asciiTheme="minorHAnsi" w:hAnsiTheme="minorHAnsi" w:cstheme="minorHAnsi"/>
+        </w:rPr>
+        <w:t>Les données sont simplement représentées par un couple clé/valeur. La valeur peut être une simple chaîne de caractères, un objet sérialisé… Les valeurs sont ensuite retrouvées comme dans une table de hachage grâce à sa clé.</w:t>
       </w:r>
     </w:p>
     <w:p>
@@ -223,13 +247,7 @@
         <w:rPr>
           <w:rFonts w:asciiTheme="minorHAnsi" w:hAnsiTheme="minorHAnsi" w:cstheme="minorHAnsi"/>
         </w:rPr>
-        <w:t xml:space="preserve"> choisit pour le projet est de type document, c'est-à-dire qu’il ajoute au modèle clé-valeur  l’association d’une valeur à structure libre, c’est-à-dire qui nécessiterait un ensemble de join</w:t>
-      </w:r>
-      <w:r>
-        <w:rPr>
-          <w:rFonts w:asciiTheme="minorHAnsi" w:hAnsiTheme="minorHAnsi" w:cstheme="minorHAnsi"/>
-        </w:rPr>
-        <w:t>tures en logique relationnelle.</w:t>
+        <w:t xml:space="preserve"> choisit pour le projet est de type document, c'est-à-dire qu’il ajoute au modèle clé-valeur  l’association d’une valeur à structure libre, c’est-à-dire qui nécessiterait un ensemble de jointures en logique relationnelle.</w:t>
       </w:r>
     </w:p>
     <w:p>
@@ -280,13 +298,7 @@
         <w:rPr>
           <w:rFonts w:asciiTheme="minorHAnsi" w:hAnsiTheme="minorHAnsi" w:cstheme="minorHAnsi"/>
         </w:rPr>
-        <w:t>Indexation de champs de document permettant ainsi un accès rapide sans avoir recours uniqueme</w:t>
-      </w:r>
-      <w:r>
-        <w:rPr>
-          <w:rFonts w:asciiTheme="minorHAnsi" w:hAnsiTheme="minorHAnsi" w:cstheme="minorHAnsi"/>
-        </w:rPr>
-        <w:t>nt à la clé.</w:t>
+        <w:t>Indexation de champs de document permettant ainsi un accès rapide sans avoir recours uniquement à la clé.</w:t>
       </w:r>
     </w:p>
     <w:p>
@@ -447,7 +459,23 @@
           <w:rFonts w:asciiTheme="minorHAnsi" w:hAnsiTheme="minorHAnsi" w:cstheme="minorHAnsi"/>
           <w:u w:val="single"/>
         </w:rPr>
-        <w:t>Pourquoi le noSQL ?</w:t>
+        <w:t xml:space="preserve">Pourquoi le </w:t>
+      </w:r>
+      <w:proofErr w:type="spellStart"/>
+      <w:r>
+        <w:rPr>
+          <w:rFonts w:asciiTheme="minorHAnsi" w:hAnsiTheme="minorHAnsi" w:cstheme="minorHAnsi"/>
+          <w:u w:val="single"/>
+        </w:rPr>
+        <w:t>noSQL</w:t>
+      </w:r>
+      <w:proofErr w:type="spellEnd"/>
+      <w:r>
+        <w:rPr>
+          <w:rFonts w:asciiTheme="minorHAnsi" w:hAnsiTheme="minorHAnsi" w:cstheme="minorHAnsi"/>
+          <w:u w:val="single"/>
+        </w:rPr>
+        <w:t> ?</w:t>
       </w:r>
     </w:p>
     <w:p>
@@ -495,14 +523,7 @@
           <w:rFonts w:asciiTheme="minorHAnsi" w:hAnsiTheme="minorHAnsi" w:cstheme="minorHAnsi"/>
           <w:szCs w:val="32"/>
         </w:rPr>
-        <w:t>Performance : la complexit</w:t>
-      </w:r>
-      <w:r>
-        <w:rPr>
-          <w:rFonts w:asciiTheme="minorHAnsi" w:hAnsiTheme="minorHAnsi" w:cstheme="minorHAnsi"/>
-          <w:szCs w:val="32"/>
-        </w:rPr>
-        <w:t>é pour accéder à une valeur dans la base de donnée est presque de O(1) (constante).</w:t>
+        <w:t>Performance : la complexité pour accéder à une valeur dans la base de donnée est presque de O(1) (constante).</w:t>
       </w:r>
     </w:p>
     <w:p>
@@ -542,8 +563,6 @@
           <w:szCs w:val="32"/>
         </w:rPr>
       </w:pPr>
-      <w:bookmarkStart w:id="0" w:name="_GoBack"/>
-      <w:bookmarkEnd w:id="0"/>
     </w:p>
     <w:p>
       <w:pPr>
@@ -561,8 +580,25 @@
           <w:szCs w:val="32"/>
           <w:u w:val="single"/>
         </w:rPr>
-        <w:lastRenderedPageBreak/>
-        <w:t xml:space="preserve">Choix du SGBD : MongoDB : </w:t>
+        <w:t xml:space="preserve">Choix du SGBD : </w:t>
+      </w:r>
+      <w:proofErr w:type="spellStart"/>
+      <w:r>
+        <w:rPr>
+          <w:rFonts w:asciiTheme="minorHAnsi" w:hAnsiTheme="minorHAnsi" w:cstheme="minorHAnsi"/>
+          <w:szCs w:val="32"/>
+          <w:u w:val="single"/>
+        </w:rPr>
+        <w:t>MongoDB</w:t>
+      </w:r>
+      <w:proofErr w:type="spellEnd"/>
+      <w:r>
+        <w:rPr>
+          <w:rFonts w:asciiTheme="minorHAnsi" w:hAnsiTheme="minorHAnsi" w:cstheme="minorHAnsi"/>
+          <w:szCs w:val="32"/>
+          <w:u w:val="single"/>
+        </w:rPr>
+        <w:t xml:space="preserve"> : </w:t>
       </w:r>
       <w:r>
         <w:rPr>
@@ -669,47 +705,57 @@
           <w:rFonts w:asciiTheme="minorHAnsi" w:hAnsiTheme="minorHAnsi" w:cstheme="minorHAnsi"/>
         </w:rPr>
       </w:pPr>
-      <w:r>
-        <w:rPr>
-          <w:rFonts w:asciiTheme="minorHAnsi" w:hAnsiTheme="minorHAnsi" w:cstheme="minorHAnsi"/>
-        </w:rPr>
-        <w:t>MongoDB est un S</w:t>
-      </w:r>
-      <w:r>
-        <w:rPr>
-          <w:rFonts w:asciiTheme="minorHAnsi" w:hAnsiTheme="minorHAnsi" w:cstheme="minorHAnsi"/>
-        </w:rPr>
-        <w:t>GBD noSQL libre développé depuis 2007 par 10gen. Il  permet de manipuler des objets structurés au format BSON (JSON binaire).</w:t>
-      </w:r>
-    </w:p>
-    <w:p>
-      <w:pPr>
-        <w:ind w:left="360"/>
-        <w:jc w:val="both"/>
-        <w:rPr>
-          <w:rFonts w:asciiTheme="minorHAnsi" w:hAnsiTheme="minorHAnsi" w:cstheme="minorHAnsi"/>
-        </w:rPr>
-      </w:pPr>
-    </w:p>
-    <w:p>
-      <w:pPr>
-        <w:ind w:left="360"/>
-        <w:jc w:val="both"/>
-        <w:rPr>
-          <w:rFonts w:asciiTheme="minorHAnsi" w:hAnsiTheme="minorHAnsi" w:cstheme="minorHAnsi"/>
-        </w:rPr>
-      </w:pPr>
-      <w:r>
-        <w:rPr>
-          <w:rFonts w:asciiTheme="minorHAnsi" w:hAnsiTheme="minorHAnsi" w:cstheme="minorHAnsi"/>
-        </w:rPr>
-        <w:t>Concrètement les données prennent la forme de documents enregistrés dans des collections, une collection pouvant ainsi contenir u</w:t>
-      </w:r>
-      <w:r>
-        <w:rPr>
-          <w:rFonts w:asciiTheme="minorHAnsi" w:hAnsiTheme="minorHAnsi" w:cstheme="minorHAnsi"/>
-        </w:rPr>
-        <w:t>n nombre quelconque de documents.</w:t>
+      <w:proofErr w:type="spellStart"/>
+      <w:r>
+        <w:rPr>
+          <w:rFonts w:asciiTheme="minorHAnsi" w:hAnsiTheme="minorHAnsi" w:cstheme="minorHAnsi"/>
+        </w:rPr>
+        <w:t>MongoDB</w:t>
+      </w:r>
+      <w:proofErr w:type="spellEnd"/>
+      <w:r>
+        <w:rPr>
+          <w:rFonts w:asciiTheme="minorHAnsi" w:hAnsiTheme="minorHAnsi" w:cstheme="minorHAnsi"/>
+        </w:rPr>
+        <w:t xml:space="preserve"> est un SGBD </w:t>
+      </w:r>
+      <w:proofErr w:type="spellStart"/>
+      <w:r>
+        <w:rPr>
+          <w:rFonts w:asciiTheme="minorHAnsi" w:hAnsiTheme="minorHAnsi" w:cstheme="minorHAnsi"/>
+        </w:rPr>
+        <w:t>noSQL</w:t>
+      </w:r>
+      <w:proofErr w:type="spellEnd"/>
+      <w:r>
+        <w:rPr>
+          <w:rFonts w:asciiTheme="minorHAnsi" w:hAnsiTheme="minorHAnsi" w:cstheme="minorHAnsi"/>
+        </w:rPr>
+        <w:t xml:space="preserve"> libre développé depuis 2007 par 10gen. Il  permet de manipuler des objets structurés au format BSON (JSON binaire).</w:t>
+      </w:r>
+    </w:p>
+    <w:p>
+      <w:pPr>
+        <w:ind w:left="360"/>
+        <w:jc w:val="both"/>
+        <w:rPr>
+          <w:rFonts w:asciiTheme="minorHAnsi" w:hAnsiTheme="minorHAnsi" w:cstheme="minorHAnsi"/>
+        </w:rPr>
+      </w:pPr>
+    </w:p>
+    <w:p>
+      <w:pPr>
+        <w:ind w:left="360"/>
+        <w:jc w:val="both"/>
+        <w:rPr>
+          <w:rFonts w:asciiTheme="minorHAnsi" w:hAnsiTheme="minorHAnsi" w:cstheme="minorHAnsi"/>
+        </w:rPr>
+      </w:pPr>
+      <w:r>
+        <w:rPr>
+          <w:rFonts w:asciiTheme="minorHAnsi" w:hAnsiTheme="minorHAnsi" w:cstheme="minorHAnsi"/>
+        </w:rPr>
+        <w:t>Concrètement les données prennent la forme de documents enregistrés dans des collections, une collection pouvant ainsi contenir un nombre quelconque de documents.</w:t>
       </w:r>
     </w:p>
     <w:p>
@@ -739,34 +785,50 @@
         <w:rPr>
           <w:rFonts w:asciiTheme="minorHAnsi" w:hAnsiTheme="minorHAnsi" w:cstheme="minorHAnsi"/>
         </w:rPr>
-        <w:t>Cependant il y a une différence</w:t>
-      </w:r>
-      <w:r>
-        <w:rPr>
-          <w:rFonts w:asciiTheme="minorHAnsi" w:hAnsiTheme="minorHAnsi" w:cstheme="minorHAnsi"/>
-        </w:rPr>
-        <w:t xml:space="preserve"> fondamentale entre les deux approches : si les enregistrements d'une table SQL et les documents d'une collection MongoDB se composent tous deux de champs, dans les bases SQL chaque enregistrement de la table contient exactement les mêmes champs, dont seul</w:t>
-      </w:r>
-      <w:r>
-        <w:rPr>
-          <w:rFonts w:asciiTheme="minorHAnsi" w:hAnsiTheme="minorHAnsi" w:cstheme="minorHAnsi"/>
-        </w:rPr>
-        <w:t xml:space="preserve"> le contenu varie.</w:t>
-      </w:r>
-    </w:p>
-    <w:p>
-      <w:pPr>
-        <w:ind w:left="360"/>
-        <w:jc w:val="both"/>
-        <w:rPr>
-          <w:rFonts w:asciiTheme="minorHAnsi" w:hAnsiTheme="minorHAnsi" w:cstheme="minorHAnsi"/>
-        </w:rPr>
-      </w:pPr>
-      <w:r>
-        <w:rPr>
-          <w:rFonts w:asciiTheme="minorHAnsi" w:hAnsiTheme="minorHAnsi" w:cstheme="minorHAnsi"/>
-        </w:rPr>
-        <w:t>A contrario dans une collection MongoDB, les documents peuvent avoir des champs totalement différents.</w:t>
+        <w:t xml:space="preserve">Cependant il y a une différence fondamentale entre les deux approches : si les enregistrements d'une table SQL et les documents d'une collection </w:t>
+      </w:r>
+      <w:proofErr w:type="spellStart"/>
+      <w:r>
+        <w:rPr>
+          <w:rFonts w:asciiTheme="minorHAnsi" w:hAnsiTheme="minorHAnsi" w:cstheme="minorHAnsi"/>
+        </w:rPr>
+        <w:t>MongoDB</w:t>
+      </w:r>
+      <w:proofErr w:type="spellEnd"/>
+      <w:r>
+        <w:rPr>
+          <w:rFonts w:asciiTheme="minorHAnsi" w:hAnsiTheme="minorHAnsi" w:cstheme="minorHAnsi"/>
+        </w:rPr>
+        <w:t xml:space="preserve"> se composent tous deux de champs, dans les bases SQL chaque enregistrement de la table contient exactement les mêmes champs, dont seul le contenu varie.</w:t>
+      </w:r>
+    </w:p>
+    <w:p>
+      <w:pPr>
+        <w:ind w:left="360"/>
+        <w:jc w:val="both"/>
+        <w:rPr>
+          <w:rFonts w:asciiTheme="minorHAnsi" w:hAnsiTheme="minorHAnsi" w:cstheme="minorHAnsi"/>
+        </w:rPr>
+      </w:pPr>
+      <w:r>
+        <w:rPr>
+          <w:rFonts w:asciiTheme="minorHAnsi" w:hAnsiTheme="minorHAnsi" w:cstheme="minorHAnsi"/>
+        </w:rPr>
+        <w:t xml:space="preserve">A contrario dans une collection </w:t>
+      </w:r>
+      <w:proofErr w:type="spellStart"/>
+      <w:r>
+        <w:rPr>
+          <w:rFonts w:asciiTheme="minorHAnsi" w:hAnsiTheme="minorHAnsi" w:cstheme="minorHAnsi"/>
+        </w:rPr>
+        <w:t>MongoDB</w:t>
+      </w:r>
+      <w:proofErr w:type="spellEnd"/>
+      <w:r>
+        <w:rPr>
+          <w:rFonts w:asciiTheme="minorHAnsi" w:hAnsiTheme="minorHAnsi" w:cstheme="minorHAnsi"/>
+        </w:rPr>
+        <w:t>, les documents peuvent avoir des champs totalement différents.</w:t>
       </w:r>
     </w:p>
     <w:p>
@@ -891,7 +953,23 @@
           <w:rFonts w:asciiTheme="minorHAnsi" w:hAnsiTheme="minorHAnsi" w:cstheme="minorHAnsi"/>
           <w:u w:val="single"/>
         </w:rPr>
-        <w:t>Pourquoi MongoDB ?</w:t>
+        <w:t xml:space="preserve">Pourquoi </w:t>
+      </w:r>
+      <w:proofErr w:type="spellStart"/>
+      <w:r>
+        <w:rPr>
+          <w:rFonts w:asciiTheme="minorHAnsi" w:hAnsiTheme="minorHAnsi" w:cstheme="minorHAnsi"/>
+          <w:u w:val="single"/>
+        </w:rPr>
+        <w:t>MongoDB</w:t>
+      </w:r>
+      <w:proofErr w:type="spellEnd"/>
+      <w:r>
+        <w:rPr>
+          <w:rFonts w:asciiTheme="minorHAnsi" w:hAnsiTheme="minorHAnsi" w:cstheme="minorHAnsi"/>
+          <w:u w:val="single"/>
+        </w:rPr>
+        <w:t xml:space="preserve"> ?</w:t>
       </w:r>
     </w:p>
     <w:p>
@@ -921,13 +999,7 @@
           <w:rFonts w:asciiTheme="minorHAnsi" w:hAnsiTheme="minorHAnsi" w:cstheme="minorHAnsi"/>
         </w:rPr>
         <w:tab/>
-        <w:t>Libre et gra</w:t>
-      </w:r>
-      <w:r>
-        <w:rPr>
-          <w:rFonts w:asciiTheme="minorHAnsi" w:hAnsiTheme="minorHAnsi" w:cstheme="minorHAnsi"/>
-        </w:rPr>
-        <w:t>tuit : idéal pour un projet étudiant.</w:t>
+        <w:t>Libre et gratuit : idéal pour un projet étudiant.</w:t>
       </w:r>
     </w:p>
     <w:p>
@@ -949,7 +1021,21 @@
           <w:rFonts w:asciiTheme="minorHAnsi" w:hAnsiTheme="minorHAnsi" w:cstheme="minorHAnsi"/>
         </w:rPr>
         <w:tab/>
-        <w:t xml:space="preserve">Simplicité et documentation : MongoDB possède une large documentation et une </w:t>
+        <w:t xml:space="preserve">Simplicité et documentation : </w:t>
+      </w:r>
+      <w:proofErr w:type="spellStart"/>
+      <w:r>
+        <w:rPr>
+          <w:rFonts w:asciiTheme="minorHAnsi" w:hAnsiTheme="minorHAnsi" w:cstheme="minorHAnsi"/>
+        </w:rPr>
+        <w:t>MongoDB</w:t>
+      </w:r>
+      <w:proofErr w:type="spellEnd"/>
+      <w:r>
+        <w:rPr>
+          <w:rFonts w:asciiTheme="minorHAnsi" w:hAnsiTheme="minorHAnsi" w:cstheme="minorHAnsi"/>
+        </w:rPr>
+        <w:t xml:space="preserve"> possède une large documentation et une </w:t>
       </w:r>
       <w:r>
         <w:rPr>
@@ -1362,6 +1448,9 @@
   </w:style>
   <w:style w:type="character" w:default="1" w:styleId="Policepardfaut">
     <w:name w:val="Default Paragraph Font"/>
+    <w:uiPriority w:val="1"/>
+    <w:semiHidden/>
+    <w:unhideWhenUsed/>
   </w:style>
   <w:style w:type="table" w:default="1" w:styleId="TableauNormal">
     <w:name w:val="Normal Table"/>
@@ -1492,6 +1581,53 @@
     </w:pPr>
     <w:rPr>
       <w:rFonts w:cs="Mangal"/>
+    </w:rPr>
+  </w:style>
+  <w:style w:type="paragraph" w:styleId="Textedebulles">
+    <w:name w:val="Balloon Text"/>
+    <w:basedOn w:val="Normal"/>
+    <w:link w:val="TextedebullesCar"/>
+    <w:uiPriority w:val="99"/>
+    <w:semiHidden/>
+    <w:unhideWhenUsed/>
+    <w:rsid w:val="00873BB1"/>
+    <w:rPr>
+      <w:rFonts w:ascii="Tahoma" w:hAnsi="Tahoma" w:cs="Tahoma"/>
+      <w:sz w:val="16"/>
+      <w:szCs w:val="16"/>
+    </w:rPr>
+  </w:style>
+  <w:style w:type="character" w:customStyle="1" w:styleId="TextedebullesCar">
+    <w:name w:val="Texte de bulles Car"/>
+    <w:basedOn w:val="Policepardfaut"/>
+    <w:link w:val="Textedebulles"/>
+    <w:uiPriority w:val="99"/>
+    <w:semiHidden/>
+    <w:rsid w:val="00873BB1"/>
+    <w:rPr>
+      <w:rFonts w:ascii="Tahoma" w:hAnsi="Tahoma" w:cs="Tahoma"/>
+      <w:sz w:val="16"/>
+      <w:szCs w:val="16"/>
+      <w:lang w:eastAsia="ar-SA"/>
+    </w:rPr>
+  </w:style>
+  <w:style w:type="paragraph" w:styleId="Paragraphedeliste">
+    <w:name w:val="List Paragraph"/>
+    <w:basedOn w:val="Normal"/>
+    <w:uiPriority w:val="34"/>
+    <w:qFormat/>
+    <w:rsid w:val="00873BB1"/>
+    <w:pPr>
+      <w:suppressAutoHyphens w:val="0"/>
+      <w:spacing w:after="200" w:line="276" w:lineRule="auto"/>
+      <w:ind w:left="720"/>
+      <w:contextualSpacing/>
+    </w:pPr>
+    <w:rPr>
+      <w:rFonts w:asciiTheme="minorHAnsi" w:eastAsiaTheme="minorHAnsi" w:hAnsiTheme="minorHAnsi" w:cstheme="minorBidi"/>
+      <w:sz w:val="22"/>
+      <w:szCs w:val="22"/>
+      <w:lang w:eastAsia="en-US"/>
     </w:rPr>
   </w:style>
 </w:styles>
@@ -1661,6 +1797,9 @@
   </w:style>
   <w:style w:type="character" w:default="1" w:styleId="Policepardfaut">
     <w:name w:val="Default Paragraph Font"/>
+    <w:uiPriority w:val="1"/>
+    <w:semiHidden/>
+    <w:unhideWhenUsed/>
   </w:style>
   <w:style w:type="table" w:default="1" w:styleId="TableauNormal">
     <w:name w:val="Normal Table"/>
@@ -1791,6 +1930,53 @@
     </w:pPr>
     <w:rPr>
       <w:rFonts w:cs="Mangal"/>
+    </w:rPr>
+  </w:style>
+  <w:style w:type="paragraph" w:styleId="Textedebulles">
+    <w:name w:val="Balloon Text"/>
+    <w:basedOn w:val="Normal"/>
+    <w:link w:val="TextedebullesCar"/>
+    <w:uiPriority w:val="99"/>
+    <w:semiHidden/>
+    <w:unhideWhenUsed/>
+    <w:rsid w:val="00873BB1"/>
+    <w:rPr>
+      <w:rFonts w:ascii="Tahoma" w:hAnsi="Tahoma" w:cs="Tahoma"/>
+      <w:sz w:val="16"/>
+      <w:szCs w:val="16"/>
+    </w:rPr>
+  </w:style>
+  <w:style w:type="character" w:customStyle="1" w:styleId="TextedebullesCar">
+    <w:name w:val="Texte de bulles Car"/>
+    <w:basedOn w:val="Policepardfaut"/>
+    <w:link w:val="Textedebulles"/>
+    <w:uiPriority w:val="99"/>
+    <w:semiHidden/>
+    <w:rsid w:val="00873BB1"/>
+    <w:rPr>
+      <w:rFonts w:ascii="Tahoma" w:hAnsi="Tahoma" w:cs="Tahoma"/>
+      <w:sz w:val="16"/>
+      <w:szCs w:val="16"/>
+      <w:lang w:eastAsia="ar-SA"/>
+    </w:rPr>
+  </w:style>
+  <w:style w:type="paragraph" w:styleId="Paragraphedeliste">
+    <w:name w:val="List Paragraph"/>
+    <w:basedOn w:val="Normal"/>
+    <w:uiPriority w:val="34"/>
+    <w:qFormat/>
+    <w:rsid w:val="00873BB1"/>
+    <w:pPr>
+      <w:suppressAutoHyphens w:val="0"/>
+      <w:spacing w:after="200" w:line="276" w:lineRule="auto"/>
+      <w:ind w:left="720"/>
+      <w:contextualSpacing/>
+    </w:pPr>
+    <w:rPr>
+      <w:rFonts w:asciiTheme="minorHAnsi" w:eastAsiaTheme="minorHAnsi" w:hAnsiTheme="minorHAnsi" w:cstheme="minorBidi"/>
+      <w:sz w:val="22"/>
+      <w:szCs w:val="22"/>
+      <w:lang w:eastAsia="en-US"/>
     </w:rPr>
   </w:style>
 </w:styles>

--- a/trunk/Rapport/Partie III/III) D) Serveur.docx
+++ b/trunk/Rapport/Partie III/III) D) Serveur.docx
@@ -4,43 +4,677 @@
   <w:body>
     <w:p>
       <w:pPr>
-        <w:pStyle w:val="Paragraphedeliste"/>
-        <w:ind w:hanging="360"/>
-        <w:rPr>
-          <w:rFonts w:cstheme="minorHAnsi"/>
-          <w:b/>
-          <w:sz w:val="40"/>
-          <w:szCs w:val="40"/>
-        </w:rPr>
-      </w:pPr>
-      <w:r>
-        <w:rPr>
-          <w:rFonts w:cstheme="minorHAnsi"/>
-          <w:b/>
-          <w:sz w:val="40"/>
-          <w:szCs w:val="40"/>
-        </w:rPr>
-        <w:t xml:space="preserve">D) </w:t>
-      </w:r>
-      <w:r>
-        <w:rPr>
-          <w:rFonts w:cstheme="minorHAnsi"/>
-          <w:b/>
-          <w:sz w:val="40"/>
-          <w:szCs w:val="40"/>
-        </w:rPr>
-        <w:t>Le serveur</w:t>
-      </w:r>
-    </w:p>
-    <w:p>
-      <w:pPr>
-        <w:jc w:val="both"/>
-        <w:rPr>
-          <w:rFonts w:asciiTheme="minorHAnsi" w:hAnsiTheme="minorHAnsi" w:cstheme="minorHAnsi"/>
+        <w:pStyle w:val="Titre2"/>
+        <w:rPr>
+          <w:rFonts w:eastAsia="Times New Roman"/>
+          <w:lang w:eastAsia="fr-FR"/>
         </w:rPr>
       </w:pPr>
       <w:bookmarkStart w:id="0" w:name="_GoBack"/>
       <w:bookmarkEnd w:id="0"/>
+      <w:r>
+        <w:rPr>
+          <w:rFonts w:eastAsia="Times New Roman"/>
+          <w:lang w:eastAsia="fr-FR"/>
+        </w:rPr>
+        <w:t>D)  Le serveur</w:t>
+      </w:r>
+      <w:r>
+        <w:rPr>
+          <w:rFonts w:eastAsia="Times New Roman"/>
+          <w:lang w:eastAsia="fr-FR"/>
+        </w:rPr>
+        <w:t xml:space="preserve"> (Benjamin MAURIN et Steve GINER)</w:t>
+      </w:r>
+    </w:p>
+    <w:p>
+      <w:pPr>
+        <w:pStyle w:val="Titre3"/>
+        <w:rPr>
+          <w:rFonts w:eastAsia="Times New Roman"/>
+          <w:lang w:eastAsia="fr-FR"/>
+        </w:rPr>
+      </w:pPr>
+      <w:r>
+        <w:rPr>
+          <w:rFonts w:eastAsia="Times New Roman"/>
+          <w:lang w:eastAsia="fr-FR"/>
+        </w:rPr>
+        <w:t>1) Le choix du langage Java</w:t>
+      </w:r>
+    </w:p>
+    <w:p>
+      <w:pPr>
+        <w:rPr>
+          <w:lang w:eastAsia="fr-FR"/>
+        </w:rPr>
+      </w:pPr>
+    </w:p>
+    <w:p>
+      <w:pPr>
+        <w:pStyle w:val="Sansinterligne"/>
+        <w:jc w:val="both"/>
+        <w:rPr>
+          <w:sz w:val="24"/>
+          <w:szCs w:val="24"/>
+          <w:lang w:eastAsia="fr-FR"/>
+        </w:rPr>
+      </w:pPr>
+      <w:r>
+        <w:rPr>
+          <w:sz w:val="24"/>
+          <w:szCs w:val="24"/>
+          <w:lang w:eastAsia="fr-FR"/>
+        </w:rPr>
+        <w:t>Nous avons choisi Java pour différentes raisons :</w:t>
+      </w:r>
+    </w:p>
+    <w:p>
+      <w:pPr>
+        <w:pStyle w:val="Sansinterligne"/>
+        <w:numPr>
+          <w:ilvl w:val="0"/>
+          <w:numId w:val="5"/>
+        </w:numPr>
+        <w:jc w:val="both"/>
+        <w:rPr>
+          <w:sz w:val="24"/>
+          <w:szCs w:val="24"/>
+          <w:lang w:eastAsia="fr-FR"/>
+        </w:rPr>
+      </w:pPr>
+      <w:r>
+        <w:rPr>
+          <w:sz w:val="24"/>
+          <w:szCs w:val="24"/>
+          <w:lang w:eastAsia="fr-FR"/>
+        </w:rPr>
+        <w:t>C’est un langage qui permet de programmer avec moins d’erreur qu’un langage comme le C++.</w:t>
+      </w:r>
+    </w:p>
+    <w:p>
+      <w:pPr>
+        <w:pStyle w:val="Sansinterligne"/>
+        <w:numPr>
+          <w:ilvl w:val="0"/>
+          <w:numId w:val="5"/>
+        </w:numPr>
+        <w:jc w:val="both"/>
+        <w:rPr>
+          <w:sz w:val="24"/>
+          <w:szCs w:val="24"/>
+          <w:lang w:eastAsia="fr-FR"/>
+        </w:rPr>
+      </w:pPr>
+      <w:r>
+        <w:rPr>
+          <w:sz w:val="24"/>
+          <w:szCs w:val="24"/>
+          <w:lang w:eastAsia="fr-FR"/>
+        </w:rPr>
+        <w:t>C’est un langage multiplateforme, ce qui permet de reprendre le code sans aucun problème.</w:t>
+      </w:r>
+    </w:p>
+    <w:p>
+      <w:pPr>
+        <w:pStyle w:val="Sansinterligne"/>
+        <w:numPr>
+          <w:ilvl w:val="0"/>
+          <w:numId w:val="5"/>
+        </w:numPr>
+        <w:jc w:val="both"/>
+        <w:rPr>
+          <w:sz w:val="24"/>
+          <w:szCs w:val="24"/>
+          <w:lang w:eastAsia="fr-FR"/>
+        </w:rPr>
+      </w:pPr>
+      <w:r>
+        <w:rPr>
+          <w:sz w:val="24"/>
+          <w:szCs w:val="24"/>
+          <w:lang w:eastAsia="fr-FR"/>
+        </w:rPr>
+        <w:t>C’est un langage orienté objet qui permet d’implanter facilement des applications multitâches.</w:t>
+      </w:r>
+    </w:p>
+    <w:p>
+      <w:pPr>
+        <w:pStyle w:val="Sansinterligne"/>
+        <w:numPr>
+          <w:ilvl w:val="0"/>
+          <w:numId w:val="5"/>
+        </w:numPr>
+        <w:jc w:val="both"/>
+        <w:rPr>
+          <w:sz w:val="24"/>
+          <w:szCs w:val="24"/>
+          <w:lang w:eastAsia="fr-FR"/>
+        </w:rPr>
+      </w:pPr>
+      <w:r>
+        <w:rPr>
+          <w:sz w:val="24"/>
+          <w:szCs w:val="24"/>
+          <w:lang w:eastAsia="fr-FR"/>
+        </w:rPr>
+        <w:t>- En ce moment nous étudions le C++ en cours et le projet nous permet de ne pas perdre la main avec le Java et même mieux observer les différences entre ces deux langages.</w:t>
+      </w:r>
+    </w:p>
+    <w:p>
+      <w:pPr>
+        <w:pStyle w:val="Sansinterligne"/>
+        <w:numPr>
+          <w:ilvl w:val="0"/>
+          <w:numId w:val="5"/>
+        </w:numPr>
+        <w:jc w:val="both"/>
+        <w:rPr>
+          <w:sz w:val="24"/>
+          <w:szCs w:val="24"/>
+          <w:lang w:eastAsia="fr-FR"/>
+        </w:rPr>
+      </w:pPr>
+      <w:r>
+        <w:rPr>
+          <w:sz w:val="24"/>
+          <w:szCs w:val="24"/>
+          <w:lang w:eastAsia="fr-FR"/>
+        </w:rPr>
+        <w:t>- Et pour finir, étant donné que les trois autres clients dépendent de notre avanc</w:t>
+      </w:r>
+      <w:r>
+        <w:rPr>
+          <w:sz w:val="24"/>
+          <w:szCs w:val="24"/>
+          <w:lang w:eastAsia="fr-FR"/>
+        </w:rPr>
+        <w:t>ement</w:t>
+      </w:r>
+      <w:r>
+        <w:rPr>
+          <w:sz w:val="24"/>
+          <w:szCs w:val="24"/>
+          <w:lang w:eastAsia="fr-FR"/>
+        </w:rPr>
+        <w:t>, il était plus raisonnable d’utiliser un langage plus structuré, sur lequel nous sommes plus compétents et avec lequel nous avons déjà expérimenté le multitâches sérieusement.</w:t>
+      </w:r>
+    </w:p>
+    <w:p>
+      <w:pPr>
+        <w:jc w:val="both"/>
+        <w:rPr>
+          <w:lang w:eastAsia="fr-FR"/>
+        </w:rPr>
+      </w:pPr>
+    </w:p>
+    <w:p>
+      <w:pPr>
+        <w:pStyle w:val="Titre3"/>
+        <w:rPr>
+          <w:rFonts w:eastAsia="Times New Roman"/>
+          <w:lang w:eastAsia="fr-FR"/>
+        </w:rPr>
+      </w:pPr>
+      <w:r>
+        <w:rPr>
+          <w:noProof/>
+          <w:lang w:eastAsia="fr-FR"/>
+        </w:rPr>
+        <w:drawing>
+          <wp:anchor distT="0" distB="0" distL="114300" distR="114300" simplePos="0" relativeHeight="251660288" behindDoc="0" locked="0" layoutInCell="1" allowOverlap="1" wp14:anchorId="2558FBA6" wp14:editId="61BAC4F4">
+            <wp:simplePos x="0" y="0"/>
+            <wp:positionH relativeFrom="leftMargin">
+              <wp:posOffset>1247775</wp:posOffset>
+            </wp:positionH>
+            <wp:positionV relativeFrom="paragraph">
+              <wp:posOffset>374015</wp:posOffset>
+            </wp:positionV>
+            <wp:extent cx="2381250" cy="1062990"/>
+            <wp:effectExtent l="0" t="0" r="0" b="3810"/>
+            <wp:wrapTopAndBottom/>
+            <wp:docPr id="4" name="Image 4" descr="http://www.agentgroup.unimo.it/pppj08/images/sun_logo.png"/>
+            <wp:cNvGraphicFramePr>
+              <a:graphicFrameLocks xmlns:a="http://schemas.openxmlformats.org/drawingml/2006/main" noChangeAspect="1"/>
+            </wp:cNvGraphicFramePr>
+            <a:graphic xmlns:a="http://schemas.openxmlformats.org/drawingml/2006/main">
+              <a:graphicData uri="http://schemas.openxmlformats.org/drawingml/2006/picture">
+                <pic:pic xmlns:pic="http://schemas.openxmlformats.org/drawingml/2006/picture">
+                  <pic:nvPicPr>
+                    <pic:cNvPr id="0" name="Picture 3" descr="http://www.agentgroup.unimo.it/pppj08/images/sun_logo.png"/>
+                    <pic:cNvPicPr>
+                      <a:picLocks noChangeAspect="1" noChangeArrowheads="1"/>
+                    </pic:cNvPicPr>
+                  </pic:nvPicPr>
+                  <pic:blipFill>
+                    <a:blip r:embed="rId6" cstate="print">
+                      <a:extLst>
+                        <a:ext uri="{28A0092B-C50C-407E-A947-70E740481C1C}">
+                          <a14:useLocalDpi xmlns:a14="http://schemas.microsoft.com/office/drawing/2010/main" val="0"/>
+                        </a:ext>
+                      </a:extLst>
+                    </a:blip>
+                    <a:srcRect/>
+                    <a:stretch>
+                      <a:fillRect/>
+                    </a:stretch>
+                  </pic:blipFill>
+                  <pic:spPr bwMode="auto">
+                    <a:xfrm>
+                      <a:off x="0" y="0"/>
+                      <a:ext cx="2381250" cy="1062990"/>
+                    </a:xfrm>
+                    <a:prstGeom prst="rect">
+                      <a:avLst/>
+                    </a:prstGeom>
+                    <a:noFill/>
+                    <a:ln>
+                      <a:noFill/>
+                    </a:ln>
+                  </pic:spPr>
+                </pic:pic>
+              </a:graphicData>
+            </a:graphic>
+            <wp14:sizeRelH relativeFrom="margin">
+              <wp14:pctWidth>0</wp14:pctWidth>
+            </wp14:sizeRelH>
+            <wp14:sizeRelV relativeFrom="margin">
+              <wp14:pctHeight>0</wp14:pctHeight>
+            </wp14:sizeRelV>
+          </wp:anchor>
+        </w:drawing>
+      </w:r>
+      <w:r>
+        <w:rPr>
+          <w:noProof/>
+          <w:lang w:eastAsia="fr-FR"/>
+        </w:rPr>
+        <w:drawing>
+          <wp:anchor distT="0" distB="0" distL="114300" distR="114300" simplePos="0" relativeHeight="251659264" behindDoc="0" locked="0" layoutInCell="1" allowOverlap="1" wp14:anchorId="5522A094" wp14:editId="2C7722BC">
+            <wp:simplePos x="0" y="0"/>
+            <wp:positionH relativeFrom="rightMargin">
+              <wp:posOffset>-2145665</wp:posOffset>
+            </wp:positionH>
+            <wp:positionV relativeFrom="paragraph">
+              <wp:posOffset>287655</wp:posOffset>
+            </wp:positionV>
+            <wp:extent cx="651510" cy="1209040"/>
+            <wp:effectExtent l="0" t="0" r="0" b="0"/>
+            <wp:wrapTopAndBottom/>
+            <wp:docPr id="5" name="Image 5" descr="http://www.cahierdescharges.com/blog/wp-content/uploads/2011/10/java-langage-programmation.png"/>
+            <wp:cNvGraphicFramePr>
+              <a:graphicFrameLocks xmlns:a="http://schemas.openxmlformats.org/drawingml/2006/main" noChangeAspect="1"/>
+            </wp:cNvGraphicFramePr>
+            <a:graphic xmlns:a="http://schemas.openxmlformats.org/drawingml/2006/main">
+              <a:graphicData uri="http://schemas.openxmlformats.org/drawingml/2006/picture">
+                <pic:pic xmlns:pic="http://schemas.openxmlformats.org/drawingml/2006/picture">
+                  <pic:nvPicPr>
+                    <pic:cNvPr id="0" name="Picture 1" descr="http://www.cahierdescharges.com/blog/wp-content/uploads/2011/10/java-langage-programmation.png"/>
+                    <pic:cNvPicPr>
+                      <a:picLocks noChangeAspect="1" noChangeArrowheads="1"/>
+                    </pic:cNvPicPr>
+                  </pic:nvPicPr>
+                  <pic:blipFill>
+                    <a:blip r:embed="rId7" cstate="print">
+                      <a:extLst>
+                        <a:ext uri="{28A0092B-C50C-407E-A947-70E740481C1C}">
+                          <a14:useLocalDpi xmlns:a14="http://schemas.microsoft.com/office/drawing/2010/main" val="0"/>
+                        </a:ext>
+                      </a:extLst>
+                    </a:blip>
+                    <a:srcRect/>
+                    <a:stretch>
+                      <a:fillRect/>
+                    </a:stretch>
+                  </pic:blipFill>
+                  <pic:spPr bwMode="auto">
+                    <a:xfrm>
+                      <a:off x="0" y="0"/>
+                      <a:ext cx="651510" cy="1209040"/>
+                    </a:xfrm>
+                    <a:prstGeom prst="rect">
+                      <a:avLst/>
+                    </a:prstGeom>
+                    <a:noFill/>
+                    <a:ln>
+                      <a:noFill/>
+                    </a:ln>
+                  </pic:spPr>
+                </pic:pic>
+              </a:graphicData>
+            </a:graphic>
+            <wp14:sizeRelH relativeFrom="margin">
+              <wp14:pctWidth>0</wp14:pctWidth>
+            </wp14:sizeRelH>
+            <wp14:sizeRelV relativeFrom="margin">
+              <wp14:pctHeight>0</wp14:pctHeight>
+            </wp14:sizeRelV>
+          </wp:anchor>
+        </w:drawing>
+      </w:r>
+      <w:r>
+        <w:rPr>
+          <w:rFonts w:eastAsia="Times New Roman"/>
+          <w:lang w:eastAsia="fr-FR"/>
+        </w:rPr>
+        <w:t>2) Présentation de Java</w:t>
+      </w:r>
+    </w:p>
+    <w:p>
+      <w:pPr>
+        <w:rPr>
+          <w:lang w:eastAsia="fr-FR"/>
+        </w:rPr>
+      </w:pPr>
+    </w:p>
+    <w:p>
+      <w:pPr>
+        <w:pStyle w:val="Sansinterligne"/>
+        <w:ind w:firstLine="708"/>
+        <w:rPr>
+          <w:sz w:val="24"/>
+          <w:szCs w:val="24"/>
+          <w:lang w:eastAsia="fr-FR"/>
+        </w:rPr>
+      </w:pPr>
+      <w:r>
+        <w:rPr>
+          <w:sz w:val="24"/>
+          <w:szCs w:val="24"/>
+          <w:lang w:eastAsia="fr-FR"/>
+        </w:rPr>
+        <w:t xml:space="preserve">Java est un langage de programmation né en 1995. Il a été  par James </w:t>
+      </w:r>
+      <w:proofErr w:type="spellStart"/>
+      <w:r>
+        <w:rPr>
+          <w:sz w:val="24"/>
+          <w:szCs w:val="24"/>
+          <w:lang w:eastAsia="fr-FR"/>
+        </w:rPr>
+        <w:t>Gosling</w:t>
+      </w:r>
+      <w:proofErr w:type="spellEnd"/>
+      <w:r>
+        <w:rPr>
+          <w:sz w:val="24"/>
+          <w:szCs w:val="24"/>
+          <w:lang w:eastAsia="fr-FR"/>
+        </w:rPr>
+        <w:t xml:space="preserve"> et Patrick </w:t>
+      </w:r>
+      <w:proofErr w:type="spellStart"/>
+      <w:r>
+        <w:rPr>
+          <w:sz w:val="24"/>
+          <w:szCs w:val="24"/>
+          <w:lang w:eastAsia="fr-FR"/>
+        </w:rPr>
+        <w:t>Naughton</w:t>
+      </w:r>
+      <w:proofErr w:type="spellEnd"/>
+      <w:r>
+        <w:rPr>
+          <w:sz w:val="24"/>
+          <w:szCs w:val="24"/>
+          <w:lang w:eastAsia="fr-FR"/>
+        </w:rPr>
+        <w:t>, employés de Sun Microsystems, avec le soutien de Bill Joy (cofondateur de Sun Microsystems en 1982).</w:t>
+      </w:r>
+    </w:p>
+    <w:p>
+      <w:pPr>
+        <w:pStyle w:val="Sansinterligne"/>
+        <w:ind w:firstLine="708"/>
+        <w:rPr>
+          <w:sz w:val="24"/>
+          <w:szCs w:val="24"/>
+          <w:lang w:eastAsia="fr-FR"/>
+        </w:rPr>
+      </w:pPr>
+      <w:r>
+        <w:rPr>
+          <w:sz w:val="24"/>
+          <w:szCs w:val="24"/>
+          <w:lang w:eastAsia="fr-FR"/>
+        </w:rPr>
+        <w:t xml:space="preserve">C’est un langage orienté objet semi-interprété qui est facilement portables sur différents systèmes d’exploitation tel qu’UNIX, Windows, Mac OS … Sa portabilité est garantie par une plate-forme spécifique à chaque système. </w:t>
+      </w:r>
+    </w:p>
+    <w:p>
+      <w:pPr>
+        <w:pStyle w:val="Sansinterligne"/>
+        <w:ind w:firstLine="708"/>
+        <w:rPr>
+          <w:rFonts w:cstheme="minorHAnsi"/>
+          <w:sz w:val="24"/>
+          <w:szCs w:val="24"/>
+          <w:shd w:val="clear" w:color="auto" w:fill="FFFFFF"/>
+        </w:rPr>
+      </w:pPr>
+      <w:r>
+        <w:rPr>
+          <w:sz w:val="24"/>
+          <w:szCs w:val="24"/>
+          <w:lang w:eastAsia="fr-FR"/>
+        </w:rPr>
+        <w:t>Cette plate-forme est</w:t>
+      </w:r>
+      <w:r>
+        <w:rPr>
+          <w:rFonts w:ascii="Arial" w:hAnsi="Arial" w:cs="Arial"/>
+          <w:sz w:val="24"/>
+          <w:szCs w:val="24"/>
+          <w:shd w:val="clear" w:color="auto" w:fill="FFFFFF"/>
+        </w:rPr>
+        <w:t xml:space="preserve"> </w:t>
+      </w:r>
+      <w:r>
+        <w:rPr>
+          <w:rFonts w:cstheme="minorHAnsi"/>
+          <w:sz w:val="24"/>
+          <w:szCs w:val="24"/>
+          <w:shd w:val="clear" w:color="auto" w:fill="FFFFFF"/>
+        </w:rPr>
+        <w:t>la</w:t>
+      </w:r>
+      <w:r>
+        <w:rPr>
+          <w:rStyle w:val="apple-converted-space"/>
+          <w:rFonts w:cstheme="minorHAnsi"/>
+          <w:sz w:val="24"/>
+          <w:szCs w:val="24"/>
+          <w:shd w:val="clear" w:color="auto" w:fill="FFFFFF"/>
+        </w:rPr>
+        <w:t> </w:t>
+      </w:r>
+      <w:hyperlink r:id="rId8" w:tooltip="Machine virtuelle" w:history="1">
+        <w:r>
+          <w:rPr>
+            <w:rStyle w:val="Lienhypertexte"/>
+            <w:rFonts w:cstheme="minorHAnsi"/>
+            <w:sz w:val="24"/>
+            <w:szCs w:val="24"/>
+            <w:shd w:val="clear" w:color="auto" w:fill="FFFFFF"/>
+          </w:rPr>
+          <w:t>machine virtuelle</w:t>
+        </w:r>
+      </w:hyperlink>
+      <w:r>
+        <w:rPr>
+          <w:rFonts w:cstheme="minorHAnsi"/>
+          <w:sz w:val="24"/>
+          <w:szCs w:val="24"/>
+          <w:shd w:val="clear" w:color="auto" w:fill="FFFFFF"/>
+        </w:rPr>
+        <w:t> qui effectue la</w:t>
+      </w:r>
+      <w:r>
+        <w:rPr>
+          <w:rStyle w:val="apple-converted-space"/>
+          <w:rFonts w:cstheme="minorHAnsi"/>
+          <w:sz w:val="24"/>
+          <w:szCs w:val="24"/>
+          <w:shd w:val="clear" w:color="auto" w:fill="FFFFFF"/>
+        </w:rPr>
+        <w:t> </w:t>
+      </w:r>
+      <w:hyperlink r:id="rId9" w:tooltip="Interprète (informatique)" w:history="1">
+        <w:r>
+          <w:rPr>
+            <w:rStyle w:val="Lienhypertexte"/>
+            <w:rFonts w:cstheme="minorHAnsi"/>
+            <w:sz w:val="24"/>
+            <w:szCs w:val="24"/>
+            <w:shd w:val="clear" w:color="auto" w:fill="FFFFFF"/>
+          </w:rPr>
+          <w:t>traduction</w:t>
+        </w:r>
+      </w:hyperlink>
+      <w:r>
+        <w:rPr>
+          <w:rStyle w:val="apple-converted-space"/>
+          <w:rFonts w:cstheme="minorHAnsi"/>
+          <w:sz w:val="24"/>
+          <w:szCs w:val="24"/>
+          <w:shd w:val="clear" w:color="auto" w:fill="FFFFFF"/>
+        </w:rPr>
+        <w:t> </w:t>
+      </w:r>
+      <w:r>
+        <w:rPr>
+          <w:rFonts w:cstheme="minorHAnsi"/>
+          <w:sz w:val="24"/>
+          <w:szCs w:val="24"/>
+          <w:shd w:val="clear" w:color="auto" w:fill="FFFFFF"/>
+        </w:rPr>
+        <w:t>et l'exécution du</w:t>
+      </w:r>
+      <w:r>
+        <w:rPr>
+          <w:rStyle w:val="apple-converted-space"/>
+          <w:rFonts w:cstheme="minorHAnsi"/>
+          <w:sz w:val="24"/>
+          <w:szCs w:val="24"/>
+          <w:shd w:val="clear" w:color="auto" w:fill="FFFFFF"/>
+        </w:rPr>
+        <w:t> </w:t>
+      </w:r>
+      <w:proofErr w:type="spellStart"/>
+      <w:r>
+        <w:rPr>
+          <w:rFonts w:cstheme="minorHAnsi"/>
+          <w:sz w:val="24"/>
+          <w:szCs w:val="24"/>
+          <w:shd w:val="clear" w:color="auto" w:fill="FFFFFF"/>
+        </w:rPr>
+        <w:t>bytecode</w:t>
+      </w:r>
+      <w:proofErr w:type="spellEnd"/>
+      <w:r>
+        <w:rPr>
+          <w:rFonts w:cstheme="minorHAnsi"/>
+          <w:sz w:val="24"/>
+          <w:szCs w:val="24"/>
+          <w:shd w:val="clear" w:color="auto" w:fill="FFFFFF"/>
+        </w:rPr>
+        <w:t xml:space="preserve"> (</w:t>
+      </w:r>
+      <w:r>
+        <w:rPr>
+          <w:rFonts w:cstheme="minorHAnsi"/>
+          <w:color w:val="000000"/>
+          <w:sz w:val="24"/>
+          <w:szCs w:val="24"/>
+          <w:shd w:val="clear" w:color="auto" w:fill="FFFFFF"/>
+        </w:rPr>
+        <w:t>code intermédiaire plus proche des</w:t>
+      </w:r>
+      <w:r>
+        <w:rPr>
+          <w:rStyle w:val="apple-converted-space"/>
+          <w:rFonts w:cstheme="minorHAnsi"/>
+          <w:color w:val="000000"/>
+          <w:sz w:val="24"/>
+          <w:szCs w:val="24"/>
+          <w:shd w:val="clear" w:color="auto" w:fill="FFFFFF"/>
+        </w:rPr>
+        <w:t> </w:t>
+      </w:r>
+      <w:r>
+        <w:rPr>
+          <w:rFonts w:cstheme="minorHAnsi"/>
+          <w:sz w:val="24"/>
+          <w:szCs w:val="24"/>
+          <w:shd w:val="clear" w:color="auto" w:fill="FFFFFF"/>
+        </w:rPr>
+        <w:t>instructions machines</w:t>
+      </w:r>
+      <w:r>
+        <w:rPr>
+          <w:rFonts w:cstheme="minorHAnsi"/>
+          <w:color w:val="000000"/>
+          <w:sz w:val="24"/>
+          <w:szCs w:val="24"/>
+          <w:shd w:val="clear" w:color="auto" w:fill="FFFFFF"/>
+        </w:rPr>
+        <w:t xml:space="preserve"> que le</w:t>
+      </w:r>
+      <w:r>
+        <w:rPr>
+          <w:rStyle w:val="apple-converted-space"/>
+          <w:rFonts w:cstheme="minorHAnsi"/>
+          <w:color w:val="000000"/>
+          <w:sz w:val="24"/>
+          <w:szCs w:val="24"/>
+          <w:shd w:val="clear" w:color="auto" w:fill="FFFFFF"/>
+        </w:rPr>
+        <w:t> </w:t>
+      </w:r>
+      <w:r>
+        <w:rPr>
+          <w:rFonts w:cstheme="minorHAnsi"/>
+          <w:sz w:val="24"/>
+          <w:szCs w:val="24"/>
+          <w:shd w:val="clear" w:color="auto" w:fill="FFFFFF"/>
+        </w:rPr>
+        <w:t>code source)</w:t>
+      </w:r>
+      <w:r>
+        <w:rPr>
+          <w:rStyle w:val="apple-converted-space"/>
+          <w:rFonts w:cstheme="minorHAnsi"/>
+          <w:sz w:val="24"/>
+          <w:szCs w:val="24"/>
+          <w:shd w:val="clear" w:color="auto" w:fill="FFFFFF"/>
+        </w:rPr>
+        <w:t> </w:t>
+      </w:r>
+      <w:r>
+        <w:rPr>
+          <w:rFonts w:cstheme="minorHAnsi"/>
+          <w:sz w:val="24"/>
+          <w:szCs w:val="24"/>
+          <w:shd w:val="clear" w:color="auto" w:fill="FFFFFF"/>
+        </w:rPr>
+        <w:t>en code natif.</w:t>
+      </w:r>
+    </w:p>
+    <w:p>
+      <w:pPr>
+        <w:jc w:val="both"/>
+        <w:rPr>
+          <w:lang w:eastAsia="fr-FR"/>
+        </w:rPr>
+      </w:pPr>
+    </w:p>
+    <w:p>
+      <w:pPr>
+        <w:jc w:val="both"/>
+        <w:rPr>
+          <w:rFonts w:asciiTheme="minorHAnsi" w:hAnsiTheme="minorHAnsi" w:cstheme="minorHAnsi"/>
+        </w:rPr>
+      </w:pPr>
     </w:p>
     <w:p>
       <w:pPr>
@@ -128,6 +762,7 @@
         <w:rPr>
           <w:rFonts w:asciiTheme="minorHAnsi" w:hAnsiTheme="minorHAnsi" w:cstheme="minorHAnsi"/>
         </w:rPr>
+        <w:lastRenderedPageBreak/>
         <w:t xml:space="preserve">Le </w:t>
       </w:r>
       <w:proofErr w:type="spellStart"/>
@@ -375,7 +1010,7 @@
                     </pic:cNvPicPr>
                   </pic:nvPicPr>
                   <pic:blipFill>
-                    <a:blip r:embed="rId6">
+                    <a:blip r:embed="rId10">
                       <a:extLst>
                         <a:ext uri="{28A0092B-C50C-407E-A947-70E740481C1C}">
                           <a14:useLocalDpi xmlns:a14="http://schemas.microsoft.com/office/drawing/2010/main" val="0"/>
@@ -645,7 +1280,7 @@
                     </pic:cNvPicPr>
                   </pic:nvPicPr>
                   <pic:blipFill>
-                    <a:blip r:embed="rId7">
+                    <a:blip r:embed="rId11">
                       <a:extLst>
                         <a:ext uri="{28A0092B-C50C-407E-A947-70E740481C1C}">
                           <a14:useLocalDpi xmlns:a14="http://schemas.microsoft.com/office/drawing/2010/main" val="0"/>
@@ -755,6 +1390,7 @@
         <w:rPr>
           <w:rFonts w:asciiTheme="minorHAnsi" w:hAnsiTheme="minorHAnsi" w:cstheme="minorHAnsi"/>
         </w:rPr>
+        <w:lastRenderedPageBreak/>
         <w:t>Concrètement les données prennent la forme de documents enregistrés dans des collections, une collection pouvant ainsi contenir un nombre quelconque de documents.</w:t>
       </w:r>
     </w:p>
@@ -887,7 +1523,7 @@
                     </pic:cNvPicPr>
                   </pic:nvPicPr>
                   <pic:blipFill>
-                    <a:blip r:embed="rId8">
+                    <a:blip r:embed="rId12">
                       <a:extLst>
                         <a:ext uri="{28A0092B-C50C-407E-A947-70E740481C1C}">
                           <a14:useLocalDpi xmlns:a14="http://schemas.microsoft.com/office/drawing/2010/main" val="0"/>
@@ -1064,7 +1700,6 @@
         <w:rPr>
           <w:rFonts w:asciiTheme="minorHAnsi" w:hAnsiTheme="minorHAnsi" w:cstheme="minorHAnsi"/>
         </w:rPr>
-        <w:lastRenderedPageBreak/>
         <w:t>-</w:t>
       </w:r>
       <w:r>
@@ -1073,6 +1708,481 @@
         </w:rPr>
         <w:tab/>
         <w:t>Performance et amélioration : la structure orienté document permet d’avoir de très bonnes performances même dans le cas d’une complexification  ultérieure de la base de données.</w:t>
+      </w:r>
+    </w:p>
+    <w:p>
+      <w:pPr>
+        <w:ind w:left="705" w:hanging="345"/>
+        <w:jc w:val="both"/>
+        <w:rPr>
+          <w:rFonts w:asciiTheme="minorHAnsi" w:hAnsiTheme="minorHAnsi" w:cstheme="minorHAnsi"/>
+        </w:rPr>
+      </w:pPr>
+    </w:p>
+    <w:p>
+      <w:pPr>
+        <w:pStyle w:val="Titre3"/>
+        <w:keepNext w:val="0"/>
+        <w:keepLines w:val="0"/>
+        <w:pageBreakBefore/>
+        <w:widowControl w:val="0"/>
+        <w:rPr>
+          <w:rFonts w:eastAsia="Times New Roman"/>
+          <w:lang w:eastAsia="fr-FR"/>
+        </w:rPr>
+      </w:pPr>
+      <w:r>
+        <w:rPr>
+          <w:rFonts w:cstheme="minorHAnsi"/>
+          <w:noProof/>
+          <w:lang w:eastAsia="fr-FR"/>
+        </w:rPr>
+        <w:lastRenderedPageBreak/>
+        <w:drawing>
+          <wp:anchor distT="0" distB="0" distL="114300" distR="114300" simplePos="0" relativeHeight="251662336" behindDoc="1" locked="0" layoutInCell="1" allowOverlap="1" wp14:anchorId="60E7701B" wp14:editId="29C4B4AC">
+            <wp:simplePos x="0" y="0"/>
+            <wp:positionH relativeFrom="column">
+              <wp:posOffset>1700530</wp:posOffset>
+            </wp:positionH>
+            <wp:positionV relativeFrom="paragraph">
+              <wp:posOffset>-328295</wp:posOffset>
+            </wp:positionV>
+            <wp:extent cx="2058670" cy="2058670"/>
+            <wp:effectExtent l="0" t="0" r="0" b="0"/>
+            <wp:wrapNone/>
+            <wp:docPr id="6" name="Image 6" descr="http://i1-news.softpedia-static.com/images/news2/Eclipse-IDE-Evolves-into-a-First-Class-Windows-7-Citizen-2.png"/>
+            <wp:cNvGraphicFramePr>
+              <a:graphicFrameLocks xmlns:a="http://schemas.openxmlformats.org/drawingml/2006/main" noChangeAspect="1"/>
+            </wp:cNvGraphicFramePr>
+            <a:graphic xmlns:a="http://schemas.openxmlformats.org/drawingml/2006/main">
+              <a:graphicData uri="http://schemas.openxmlformats.org/drawingml/2006/picture">
+                <pic:pic xmlns:pic="http://schemas.openxmlformats.org/drawingml/2006/picture">
+                  <pic:nvPicPr>
+                    <pic:cNvPr id="0" name="Picture 5" descr="http://i1-news.softpedia-static.com/images/news2/Eclipse-IDE-Evolves-into-a-First-Class-Windows-7-Citizen-2.png"/>
+                    <pic:cNvPicPr>
+                      <a:picLocks noChangeAspect="1" noChangeArrowheads="1"/>
+                    </pic:cNvPicPr>
+                  </pic:nvPicPr>
+                  <pic:blipFill>
+                    <a:blip r:embed="rId13">
+                      <a:extLst>
+                        <a:ext uri="{28A0092B-C50C-407E-A947-70E740481C1C}">
+                          <a14:useLocalDpi xmlns:a14="http://schemas.microsoft.com/office/drawing/2010/main" val="0"/>
+                        </a:ext>
+                      </a:extLst>
+                    </a:blip>
+                    <a:srcRect/>
+                    <a:stretch>
+                      <a:fillRect/>
+                    </a:stretch>
+                  </pic:blipFill>
+                  <pic:spPr bwMode="auto">
+                    <a:xfrm>
+                      <a:off x="0" y="0"/>
+                      <a:ext cx="2058670" cy="2058670"/>
+                    </a:xfrm>
+                    <a:prstGeom prst="rect">
+                      <a:avLst/>
+                    </a:prstGeom>
+                    <a:noFill/>
+                    <a:ln>
+                      <a:noFill/>
+                    </a:ln>
+                  </pic:spPr>
+                </pic:pic>
+              </a:graphicData>
+            </a:graphic>
+            <wp14:sizeRelH relativeFrom="margin">
+              <wp14:pctWidth>0</wp14:pctWidth>
+            </wp14:sizeRelH>
+            <wp14:sizeRelV relativeFrom="margin">
+              <wp14:pctHeight>0</wp14:pctHeight>
+            </wp14:sizeRelV>
+          </wp:anchor>
+        </w:drawing>
+      </w:r>
+      <w:r>
+        <w:rPr>
+          <w:rFonts w:eastAsia="Times New Roman"/>
+          <w:lang w:eastAsia="fr-FR"/>
+        </w:rPr>
+        <w:t>4) L’environnement de développement (Eclipse)</w:t>
+      </w:r>
+    </w:p>
+    <w:p>
+      <w:pPr>
+        <w:jc w:val="center"/>
+        <w:rPr>
+          <w:rFonts w:cstheme="minorHAnsi"/>
+        </w:rPr>
+      </w:pPr>
+    </w:p>
+    <w:p>
+      <w:pPr>
+        <w:jc w:val="both"/>
+        <w:rPr>
+          <w:rFonts w:cstheme="minorHAnsi"/>
+        </w:rPr>
+      </w:pPr>
+    </w:p>
+    <w:p>
+      <w:pPr>
+        <w:jc w:val="both"/>
+        <w:rPr>
+          <w:rFonts w:cstheme="minorHAnsi"/>
+        </w:rPr>
+      </w:pPr>
+    </w:p>
+    <w:p>
+      <w:pPr>
+        <w:pStyle w:val="Sansinterligne"/>
+        <w:ind w:firstLine="708"/>
+        <w:rPr>
+          <w:sz w:val="24"/>
+          <w:szCs w:val="24"/>
+        </w:rPr>
+      </w:pPr>
+    </w:p>
+    <w:p>
+      <w:pPr>
+        <w:pStyle w:val="Sansinterligne"/>
+        <w:ind w:firstLine="708"/>
+        <w:rPr>
+          <w:sz w:val="24"/>
+          <w:szCs w:val="24"/>
+        </w:rPr>
+      </w:pPr>
+    </w:p>
+    <w:p>
+      <w:pPr>
+        <w:pStyle w:val="Sansinterligne"/>
+        <w:ind w:firstLine="708"/>
+        <w:rPr>
+          <w:sz w:val="24"/>
+          <w:szCs w:val="24"/>
+          <w:shd w:val="clear" w:color="auto" w:fill="FFFFFF"/>
+        </w:rPr>
+      </w:pPr>
+      <w:r>
+        <w:rPr>
+          <w:sz w:val="24"/>
+          <w:szCs w:val="24"/>
+        </w:rPr>
+        <w:t xml:space="preserve">Eclipse est un environnement de développement (IDE) </w:t>
+      </w:r>
+      <w:r>
+        <w:rPr>
+          <w:rStyle w:val="apple-converted-space"/>
+          <w:rFonts w:cstheme="minorHAnsi"/>
+          <w:color w:val="000000"/>
+          <w:sz w:val="24"/>
+          <w:szCs w:val="24"/>
+          <w:shd w:val="clear" w:color="auto" w:fill="FFFFFF"/>
+        </w:rPr>
+        <w:t> </w:t>
+      </w:r>
+      <w:r>
+        <w:rPr>
+          <w:sz w:val="24"/>
+          <w:szCs w:val="24"/>
+          <w:shd w:val="clear" w:color="auto" w:fill="FFFFFF"/>
+        </w:rPr>
+        <w:t xml:space="preserve">libre, extensible, universel et polyvalent. Ceci permet donc au programmeur de disposer de différents outils et d’une interface pour développer plus facilement et rapidement des applications. </w:t>
+      </w:r>
+    </w:p>
+    <w:p>
+      <w:pPr>
+        <w:pStyle w:val="Sansinterligne"/>
+        <w:ind w:firstLine="708"/>
+        <w:rPr>
+          <w:sz w:val="24"/>
+          <w:szCs w:val="24"/>
+          <w:shd w:val="clear" w:color="auto" w:fill="FFFFFF"/>
+        </w:rPr>
+      </w:pPr>
+    </w:p>
+    <w:p>
+      <w:pPr>
+        <w:pStyle w:val="Sansinterligne"/>
+        <w:ind w:firstLine="708"/>
+        <w:rPr>
+          <w:sz w:val="24"/>
+          <w:szCs w:val="24"/>
+          <w:shd w:val="clear" w:color="auto" w:fill="FFFFFF"/>
+        </w:rPr>
+      </w:pPr>
+      <w:r>
+        <w:rPr>
+          <w:sz w:val="24"/>
+          <w:szCs w:val="24"/>
+          <w:shd w:val="clear" w:color="auto" w:fill="FFFFFF"/>
+        </w:rPr>
+        <w:t>Nous avons choisi Eclipse pour plusieurs raisons :</w:t>
+      </w:r>
+    </w:p>
+    <w:p>
+      <w:pPr>
+        <w:pStyle w:val="Sansinterligne"/>
+        <w:ind w:firstLine="708"/>
+        <w:rPr>
+          <w:sz w:val="24"/>
+          <w:szCs w:val="24"/>
+          <w:shd w:val="clear" w:color="auto" w:fill="FFFFFF"/>
+        </w:rPr>
+      </w:pPr>
+    </w:p>
+    <w:p>
+      <w:pPr>
+        <w:pStyle w:val="Sansinterligne"/>
+        <w:numPr>
+          <w:ilvl w:val="0"/>
+          <w:numId w:val="7"/>
+        </w:numPr>
+        <w:rPr>
+          <w:sz w:val="24"/>
+          <w:szCs w:val="24"/>
+        </w:rPr>
+      </w:pPr>
+      <w:r>
+        <w:rPr>
+          <w:sz w:val="24"/>
+          <w:szCs w:val="24"/>
+        </w:rPr>
+        <w:t xml:space="preserve">Tout d’abord, c’est un outil </w:t>
+      </w:r>
+      <w:r>
+        <w:rPr>
+          <w:sz w:val="24"/>
+          <w:szCs w:val="24"/>
+        </w:rPr>
+        <w:t>que</w:t>
+      </w:r>
+      <w:r>
+        <w:rPr>
+          <w:sz w:val="24"/>
+          <w:szCs w:val="24"/>
+        </w:rPr>
+        <w:t xml:space="preserve"> nous avons utilisé durant notre cursus, on est donc familiarisé avec son interface et ses fonctionnalités et sûr de sa fiabilité</w:t>
+      </w:r>
+      <w:r>
+        <w:rPr>
+          <w:sz w:val="24"/>
+          <w:szCs w:val="24"/>
+        </w:rPr>
+        <w:t>.</w:t>
+      </w:r>
+    </w:p>
+    <w:p>
+      <w:pPr>
+        <w:pStyle w:val="Sansinterligne"/>
+        <w:ind w:left="720"/>
+        <w:rPr>
+          <w:sz w:val="24"/>
+          <w:szCs w:val="24"/>
+        </w:rPr>
+      </w:pPr>
+    </w:p>
+    <w:p>
+      <w:pPr>
+        <w:pStyle w:val="Sansinterligne"/>
+        <w:numPr>
+          <w:ilvl w:val="0"/>
+          <w:numId w:val="6"/>
+        </w:numPr>
+        <w:rPr>
+          <w:sz w:val="24"/>
+          <w:szCs w:val="24"/>
+        </w:rPr>
+      </w:pPr>
+      <w:r>
+        <w:rPr>
+          <w:sz w:val="24"/>
+          <w:szCs w:val="24"/>
+        </w:rPr>
+        <w:t>Il est libre, gratuit et dispose d’un plugin Java.</w:t>
+      </w:r>
+    </w:p>
+    <w:p>
+      <w:pPr>
+        <w:pStyle w:val="Sansinterligne"/>
+        <w:ind w:left="720"/>
+        <w:rPr>
+          <w:sz w:val="24"/>
+          <w:szCs w:val="24"/>
+        </w:rPr>
+      </w:pPr>
+    </w:p>
+    <w:p>
+      <w:pPr>
+        <w:pStyle w:val="Sansinterligne"/>
+        <w:numPr>
+          <w:ilvl w:val="0"/>
+          <w:numId w:val="6"/>
+        </w:numPr>
+        <w:rPr>
+          <w:sz w:val="24"/>
+          <w:szCs w:val="24"/>
+        </w:rPr>
+      </w:pPr>
+      <w:r>
+        <w:rPr>
+          <w:sz w:val="24"/>
+          <w:szCs w:val="24"/>
+        </w:rPr>
+        <w:t xml:space="preserve">Il permet de générer une </w:t>
+      </w:r>
+      <w:proofErr w:type="spellStart"/>
+      <w:r>
+        <w:rPr>
+          <w:sz w:val="24"/>
+          <w:szCs w:val="24"/>
+        </w:rPr>
+        <w:t>Javadoc</w:t>
+      </w:r>
+      <w:proofErr w:type="spellEnd"/>
+      <w:r>
+        <w:rPr>
+          <w:sz w:val="24"/>
+          <w:szCs w:val="24"/>
+        </w:rPr>
+        <w:t xml:space="preserve"> d’une très bonne qualité en quelques clics.</w:t>
+      </w:r>
+    </w:p>
+    <w:p>
+      <w:pPr>
+        <w:pStyle w:val="Sansinterligne"/>
+        <w:rPr>
+          <w:sz w:val="24"/>
+          <w:szCs w:val="24"/>
+        </w:rPr>
+      </w:pPr>
+    </w:p>
+    <w:p>
+      <w:pPr>
+        <w:pStyle w:val="Sansinterligne"/>
+        <w:numPr>
+          <w:ilvl w:val="0"/>
+          <w:numId w:val="6"/>
+        </w:numPr>
+        <w:rPr>
+          <w:sz w:val="24"/>
+          <w:szCs w:val="24"/>
+        </w:rPr>
+      </w:pPr>
+      <w:r>
+        <w:rPr>
+          <w:sz w:val="24"/>
+          <w:szCs w:val="24"/>
+        </w:rPr>
+        <w:t>Il permet l’auto-complétion, la coloration et correction du code en direct, de compiler et d’exécuter plus simplement que dans un terminal et d’accéder plus rapidement aux erreurs dans le code à l’aide de lien dans la console. Il permet aussi de générer des code</w:t>
+      </w:r>
+      <w:r>
+        <w:rPr>
+          <w:sz w:val="24"/>
+          <w:szCs w:val="24"/>
+        </w:rPr>
+        <w:t>s</w:t>
+      </w:r>
+      <w:r>
+        <w:rPr>
+          <w:sz w:val="24"/>
+          <w:szCs w:val="24"/>
+        </w:rPr>
+        <w:t xml:space="preserve"> génériques tel que le ‘</w:t>
+      </w:r>
+      <w:proofErr w:type="spellStart"/>
+      <w:r>
+        <w:rPr>
+          <w:sz w:val="24"/>
+          <w:szCs w:val="24"/>
+        </w:rPr>
+        <w:t>try</w:t>
+      </w:r>
+      <w:proofErr w:type="spellEnd"/>
+      <w:r>
+        <w:rPr>
+          <w:sz w:val="24"/>
+          <w:szCs w:val="24"/>
+        </w:rPr>
+        <w:t>/catch’ pour la gestion des exceptions ou les importations de librairies.</w:t>
+      </w:r>
+    </w:p>
+    <w:p>
+      <w:pPr>
+        <w:pStyle w:val="Sansinterligne"/>
+        <w:rPr>
+          <w:sz w:val="24"/>
+          <w:szCs w:val="24"/>
+        </w:rPr>
+      </w:pPr>
+    </w:p>
+    <w:p>
+      <w:pPr>
+        <w:pStyle w:val="Sansinterligne"/>
+        <w:numPr>
+          <w:ilvl w:val="0"/>
+          <w:numId w:val="6"/>
+        </w:numPr>
+        <w:rPr>
+          <w:sz w:val="24"/>
+          <w:szCs w:val="24"/>
+        </w:rPr>
+      </w:pPr>
+      <w:r>
+        <w:rPr>
+          <w:sz w:val="24"/>
+          <w:szCs w:val="24"/>
+        </w:rPr>
+        <w:t>Il permet aussi la gestion de projet, paquetage et l’importation de librairies supplémentaires en quelques clics.</w:t>
+      </w:r>
+    </w:p>
+    <w:p>
+      <w:pPr>
+        <w:jc w:val="both"/>
+        <w:rPr>
+          <w:rFonts w:cstheme="minorHAnsi"/>
+        </w:rPr>
+      </w:pPr>
+      <w:r>
+        <w:rPr>
+          <w:noProof/>
+          <w:lang w:eastAsia="fr-FR"/>
+        </w:rPr>
+        <w:drawing>
+          <wp:inline distT="0" distB="0" distL="0" distR="0" wp14:anchorId="7A53F46F" wp14:editId="01D5513F">
+            <wp:extent cx="5760720" cy="3636125"/>
+            <wp:effectExtent l="0" t="0" r="0" b="2540"/>
+            <wp:docPr id="7" name="Image 7"/>
+            <wp:cNvGraphicFramePr>
+              <a:graphicFrameLocks xmlns:a="http://schemas.openxmlformats.org/drawingml/2006/main" noChangeAspect="1"/>
+            </wp:cNvGraphicFramePr>
+            <a:graphic xmlns:a="http://schemas.openxmlformats.org/drawingml/2006/main">
+              <a:graphicData uri="http://schemas.openxmlformats.org/drawingml/2006/picture">
+                <pic:pic xmlns:pic="http://schemas.openxmlformats.org/drawingml/2006/picture">
+                  <pic:nvPicPr>
+                    <pic:cNvPr id="0" name=""/>
+                    <pic:cNvPicPr/>
+                  </pic:nvPicPr>
+                  <pic:blipFill>
+                    <a:blip r:embed="rId14"/>
+                    <a:stretch>
+                      <a:fillRect/>
+                    </a:stretch>
+                  </pic:blipFill>
+                  <pic:spPr>
+                    <a:xfrm>
+                      <a:off x="0" y="0"/>
+                      <a:ext cx="5760720" cy="3636125"/>
+                    </a:xfrm>
+                    <a:prstGeom prst="rect">
+                      <a:avLst/>
+                    </a:prstGeom>
+                  </pic:spPr>
+                </pic:pic>
+              </a:graphicData>
+            </a:graphic>
+          </wp:inline>
+        </w:drawing>
       </w:r>
     </w:p>
     <w:sectPr>
@@ -1269,6 +2379,348 @@
       </w:pPr>
     </w:lvl>
   </w:abstractNum>
+  <w:abstractNum w:abstractNumId="4">
+    <w:nsid w:val="1CA5230B"/>
+    <w:multiLevelType w:val="hybridMultilevel"/>
+    <w:tmpl w:val="22E62208"/>
+    <w:lvl w:ilvl="0" w:tplc="AB78AC22">
+      <w:start w:val="4"/>
+      <w:numFmt w:val="bullet"/>
+      <w:lvlText w:val="-"/>
+      <w:lvlJc w:val="left"/>
+      <w:pPr>
+        <w:ind w:left="720" w:hanging="360"/>
+      </w:pPr>
+      <w:rPr>
+        <w:rFonts w:ascii="Calibri" w:eastAsiaTheme="minorHAnsi" w:hAnsi="Calibri" w:cs="Calibri" w:hint="default"/>
+        <w:color w:val="000000"/>
+      </w:rPr>
+    </w:lvl>
+    <w:lvl w:ilvl="1" w:tplc="040C0003" w:tentative="1">
+      <w:start w:val="1"/>
+      <w:numFmt w:val="bullet"/>
+      <w:lvlText w:val="o"/>
+      <w:lvlJc w:val="left"/>
+      <w:pPr>
+        <w:ind w:left="1440" w:hanging="360"/>
+      </w:pPr>
+      <w:rPr>
+        <w:rFonts w:ascii="Courier New" w:hAnsi="Courier New" w:cs="Courier New" w:hint="default"/>
+      </w:rPr>
+    </w:lvl>
+    <w:lvl w:ilvl="2" w:tplc="040C0005" w:tentative="1">
+      <w:start w:val="1"/>
+      <w:numFmt w:val="bullet"/>
+      <w:lvlText w:val=""/>
+      <w:lvlJc w:val="left"/>
+      <w:pPr>
+        <w:ind w:left="2160" w:hanging="360"/>
+      </w:pPr>
+      <w:rPr>
+        <w:rFonts w:ascii="Wingdings" w:hAnsi="Wingdings" w:hint="default"/>
+      </w:rPr>
+    </w:lvl>
+    <w:lvl w:ilvl="3" w:tplc="040C0001" w:tentative="1">
+      <w:start w:val="1"/>
+      <w:numFmt w:val="bullet"/>
+      <w:lvlText w:val=""/>
+      <w:lvlJc w:val="left"/>
+      <w:pPr>
+        <w:ind w:left="2880" w:hanging="360"/>
+      </w:pPr>
+      <w:rPr>
+        <w:rFonts w:ascii="Symbol" w:hAnsi="Symbol" w:hint="default"/>
+      </w:rPr>
+    </w:lvl>
+    <w:lvl w:ilvl="4" w:tplc="040C0003" w:tentative="1">
+      <w:start w:val="1"/>
+      <w:numFmt w:val="bullet"/>
+      <w:lvlText w:val="o"/>
+      <w:lvlJc w:val="left"/>
+      <w:pPr>
+        <w:ind w:left="3600" w:hanging="360"/>
+      </w:pPr>
+      <w:rPr>
+        <w:rFonts w:ascii="Courier New" w:hAnsi="Courier New" w:cs="Courier New" w:hint="default"/>
+      </w:rPr>
+    </w:lvl>
+    <w:lvl w:ilvl="5" w:tplc="040C0005" w:tentative="1">
+      <w:start w:val="1"/>
+      <w:numFmt w:val="bullet"/>
+      <w:lvlText w:val=""/>
+      <w:lvlJc w:val="left"/>
+      <w:pPr>
+        <w:ind w:left="4320" w:hanging="360"/>
+      </w:pPr>
+      <w:rPr>
+        <w:rFonts w:ascii="Wingdings" w:hAnsi="Wingdings" w:hint="default"/>
+      </w:rPr>
+    </w:lvl>
+    <w:lvl w:ilvl="6" w:tplc="040C0001" w:tentative="1">
+      <w:start w:val="1"/>
+      <w:numFmt w:val="bullet"/>
+      <w:lvlText w:val=""/>
+      <w:lvlJc w:val="left"/>
+      <w:pPr>
+        <w:ind w:left="5040" w:hanging="360"/>
+      </w:pPr>
+      <w:rPr>
+        <w:rFonts w:ascii="Symbol" w:hAnsi="Symbol" w:hint="default"/>
+      </w:rPr>
+    </w:lvl>
+    <w:lvl w:ilvl="7" w:tplc="040C0003" w:tentative="1">
+      <w:start w:val="1"/>
+      <w:numFmt w:val="bullet"/>
+      <w:lvlText w:val="o"/>
+      <w:lvlJc w:val="left"/>
+      <w:pPr>
+        <w:ind w:left="5760" w:hanging="360"/>
+      </w:pPr>
+      <w:rPr>
+        <w:rFonts w:ascii="Courier New" w:hAnsi="Courier New" w:cs="Courier New" w:hint="default"/>
+      </w:rPr>
+    </w:lvl>
+    <w:lvl w:ilvl="8" w:tplc="040C0005" w:tentative="1">
+      <w:start w:val="1"/>
+      <w:numFmt w:val="bullet"/>
+      <w:lvlText w:val=""/>
+      <w:lvlJc w:val="left"/>
+      <w:pPr>
+        <w:ind w:left="6480" w:hanging="360"/>
+      </w:pPr>
+      <w:rPr>
+        <w:rFonts w:ascii="Wingdings" w:hAnsi="Wingdings" w:hint="default"/>
+      </w:rPr>
+    </w:lvl>
+  </w:abstractNum>
+  <w:abstractNum w:abstractNumId="5">
+    <w:nsid w:val="37045966"/>
+    <w:multiLevelType w:val="hybridMultilevel"/>
+    <w:tmpl w:val="C21AF6A6"/>
+    <w:lvl w:ilvl="0" w:tplc="AB78AC22">
+      <w:start w:val="4"/>
+      <w:numFmt w:val="bullet"/>
+      <w:lvlText w:val="-"/>
+      <w:lvlJc w:val="left"/>
+      <w:pPr>
+        <w:ind w:left="720" w:hanging="360"/>
+      </w:pPr>
+      <w:rPr>
+        <w:rFonts w:ascii="Calibri" w:eastAsiaTheme="minorHAnsi" w:hAnsi="Calibri" w:cs="Calibri" w:hint="default"/>
+        <w:color w:val="000000"/>
+      </w:rPr>
+    </w:lvl>
+    <w:lvl w:ilvl="1" w:tplc="040C0003" w:tentative="1">
+      <w:start w:val="1"/>
+      <w:numFmt w:val="bullet"/>
+      <w:lvlText w:val="o"/>
+      <w:lvlJc w:val="left"/>
+      <w:pPr>
+        <w:ind w:left="1440" w:hanging="360"/>
+      </w:pPr>
+      <w:rPr>
+        <w:rFonts w:ascii="Courier New" w:hAnsi="Courier New" w:cs="Courier New" w:hint="default"/>
+      </w:rPr>
+    </w:lvl>
+    <w:lvl w:ilvl="2" w:tplc="040C0005" w:tentative="1">
+      <w:start w:val="1"/>
+      <w:numFmt w:val="bullet"/>
+      <w:lvlText w:val=""/>
+      <w:lvlJc w:val="left"/>
+      <w:pPr>
+        <w:ind w:left="2160" w:hanging="360"/>
+      </w:pPr>
+      <w:rPr>
+        <w:rFonts w:ascii="Wingdings" w:hAnsi="Wingdings" w:hint="default"/>
+      </w:rPr>
+    </w:lvl>
+    <w:lvl w:ilvl="3" w:tplc="040C0001" w:tentative="1">
+      <w:start w:val="1"/>
+      <w:numFmt w:val="bullet"/>
+      <w:lvlText w:val=""/>
+      <w:lvlJc w:val="left"/>
+      <w:pPr>
+        <w:ind w:left="2880" w:hanging="360"/>
+      </w:pPr>
+      <w:rPr>
+        <w:rFonts w:ascii="Symbol" w:hAnsi="Symbol" w:hint="default"/>
+      </w:rPr>
+    </w:lvl>
+    <w:lvl w:ilvl="4" w:tplc="040C0003" w:tentative="1">
+      <w:start w:val="1"/>
+      <w:numFmt w:val="bullet"/>
+      <w:lvlText w:val="o"/>
+      <w:lvlJc w:val="left"/>
+      <w:pPr>
+        <w:ind w:left="3600" w:hanging="360"/>
+      </w:pPr>
+      <w:rPr>
+        <w:rFonts w:ascii="Courier New" w:hAnsi="Courier New" w:cs="Courier New" w:hint="default"/>
+      </w:rPr>
+    </w:lvl>
+    <w:lvl w:ilvl="5" w:tplc="040C0005" w:tentative="1">
+      <w:start w:val="1"/>
+      <w:numFmt w:val="bullet"/>
+      <w:lvlText w:val=""/>
+      <w:lvlJc w:val="left"/>
+      <w:pPr>
+        <w:ind w:left="4320" w:hanging="360"/>
+      </w:pPr>
+      <w:rPr>
+        <w:rFonts w:ascii="Wingdings" w:hAnsi="Wingdings" w:hint="default"/>
+      </w:rPr>
+    </w:lvl>
+    <w:lvl w:ilvl="6" w:tplc="040C0001" w:tentative="1">
+      <w:start w:val="1"/>
+      <w:numFmt w:val="bullet"/>
+      <w:lvlText w:val=""/>
+      <w:lvlJc w:val="left"/>
+      <w:pPr>
+        <w:ind w:left="5040" w:hanging="360"/>
+      </w:pPr>
+      <w:rPr>
+        <w:rFonts w:ascii="Symbol" w:hAnsi="Symbol" w:hint="default"/>
+      </w:rPr>
+    </w:lvl>
+    <w:lvl w:ilvl="7" w:tplc="040C0003" w:tentative="1">
+      <w:start w:val="1"/>
+      <w:numFmt w:val="bullet"/>
+      <w:lvlText w:val="o"/>
+      <w:lvlJc w:val="left"/>
+      <w:pPr>
+        <w:ind w:left="5760" w:hanging="360"/>
+      </w:pPr>
+      <w:rPr>
+        <w:rFonts w:ascii="Courier New" w:hAnsi="Courier New" w:cs="Courier New" w:hint="default"/>
+      </w:rPr>
+    </w:lvl>
+    <w:lvl w:ilvl="8" w:tplc="040C0005" w:tentative="1">
+      <w:start w:val="1"/>
+      <w:numFmt w:val="bullet"/>
+      <w:lvlText w:val=""/>
+      <w:lvlJc w:val="left"/>
+      <w:pPr>
+        <w:ind w:left="6480" w:hanging="360"/>
+      </w:pPr>
+      <w:rPr>
+        <w:rFonts w:ascii="Wingdings" w:hAnsi="Wingdings" w:hint="default"/>
+      </w:rPr>
+    </w:lvl>
+  </w:abstractNum>
+  <w:abstractNum w:abstractNumId="6">
+    <w:nsid w:val="3B753681"/>
+    <w:multiLevelType w:val="hybridMultilevel"/>
+    <w:tmpl w:val="4A90FB1A"/>
+    <w:lvl w:ilvl="0" w:tplc="AB78AC22">
+      <w:start w:val="4"/>
+      <w:numFmt w:val="bullet"/>
+      <w:lvlText w:val="-"/>
+      <w:lvlJc w:val="left"/>
+      <w:pPr>
+        <w:ind w:left="720" w:hanging="360"/>
+      </w:pPr>
+      <w:rPr>
+        <w:rFonts w:ascii="Calibri" w:eastAsiaTheme="minorHAnsi" w:hAnsi="Calibri" w:cs="Calibri" w:hint="default"/>
+        <w:color w:val="000000"/>
+      </w:rPr>
+    </w:lvl>
+    <w:lvl w:ilvl="1" w:tplc="040C0003" w:tentative="1">
+      <w:start w:val="1"/>
+      <w:numFmt w:val="bullet"/>
+      <w:lvlText w:val="o"/>
+      <w:lvlJc w:val="left"/>
+      <w:pPr>
+        <w:ind w:left="1440" w:hanging="360"/>
+      </w:pPr>
+      <w:rPr>
+        <w:rFonts w:ascii="Courier New" w:hAnsi="Courier New" w:cs="Courier New" w:hint="default"/>
+      </w:rPr>
+    </w:lvl>
+    <w:lvl w:ilvl="2" w:tplc="040C0005" w:tentative="1">
+      <w:start w:val="1"/>
+      <w:numFmt w:val="bullet"/>
+      <w:lvlText w:val=""/>
+      <w:lvlJc w:val="left"/>
+      <w:pPr>
+        <w:ind w:left="2160" w:hanging="360"/>
+      </w:pPr>
+      <w:rPr>
+        <w:rFonts w:ascii="Wingdings" w:hAnsi="Wingdings" w:hint="default"/>
+      </w:rPr>
+    </w:lvl>
+    <w:lvl w:ilvl="3" w:tplc="040C0001" w:tentative="1">
+      <w:start w:val="1"/>
+      <w:numFmt w:val="bullet"/>
+      <w:lvlText w:val=""/>
+      <w:lvlJc w:val="left"/>
+      <w:pPr>
+        <w:ind w:left="2880" w:hanging="360"/>
+      </w:pPr>
+      <w:rPr>
+        <w:rFonts w:ascii="Symbol" w:hAnsi="Symbol" w:hint="default"/>
+      </w:rPr>
+    </w:lvl>
+    <w:lvl w:ilvl="4" w:tplc="040C0003" w:tentative="1">
+      <w:start w:val="1"/>
+      <w:numFmt w:val="bullet"/>
+      <w:lvlText w:val="o"/>
+      <w:lvlJc w:val="left"/>
+      <w:pPr>
+        <w:ind w:left="3600" w:hanging="360"/>
+      </w:pPr>
+      <w:rPr>
+        <w:rFonts w:ascii="Courier New" w:hAnsi="Courier New" w:cs="Courier New" w:hint="default"/>
+      </w:rPr>
+    </w:lvl>
+    <w:lvl w:ilvl="5" w:tplc="040C0005" w:tentative="1">
+      <w:start w:val="1"/>
+      <w:numFmt w:val="bullet"/>
+      <w:lvlText w:val=""/>
+      <w:lvlJc w:val="left"/>
+      <w:pPr>
+        <w:ind w:left="4320" w:hanging="360"/>
+      </w:pPr>
+      <w:rPr>
+        <w:rFonts w:ascii="Wingdings" w:hAnsi="Wingdings" w:hint="default"/>
+      </w:rPr>
+    </w:lvl>
+    <w:lvl w:ilvl="6" w:tplc="040C0001" w:tentative="1">
+      <w:start w:val="1"/>
+      <w:numFmt w:val="bullet"/>
+      <w:lvlText w:val=""/>
+      <w:lvlJc w:val="left"/>
+      <w:pPr>
+        <w:ind w:left="5040" w:hanging="360"/>
+      </w:pPr>
+      <w:rPr>
+        <w:rFonts w:ascii="Symbol" w:hAnsi="Symbol" w:hint="default"/>
+      </w:rPr>
+    </w:lvl>
+    <w:lvl w:ilvl="7" w:tplc="040C0003" w:tentative="1">
+      <w:start w:val="1"/>
+      <w:numFmt w:val="bullet"/>
+      <w:lvlText w:val="o"/>
+      <w:lvlJc w:val="left"/>
+      <w:pPr>
+        <w:ind w:left="5760" w:hanging="360"/>
+      </w:pPr>
+      <w:rPr>
+        <w:rFonts w:ascii="Courier New" w:hAnsi="Courier New" w:cs="Courier New" w:hint="default"/>
+      </w:rPr>
+    </w:lvl>
+    <w:lvl w:ilvl="8" w:tplc="040C0005" w:tentative="1">
+      <w:start w:val="1"/>
+      <w:numFmt w:val="bullet"/>
+      <w:lvlText w:val=""/>
+      <w:lvlJc w:val="left"/>
+      <w:pPr>
+        <w:ind w:left="6480" w:hanging="360"/>
+      </w:pPr>
+      <w:rPr>
+        <w:rFonts w:ascii="Wingdings" w:hAnsi="Wingdings" w:hint="default"/>
+      </w:rPr>
+    </w:lvl>
+  </w:abstractNum>
   <w:num w:numId="1">
     <w:abstractNumId w:val="0"/>
   </w:num>
@@ -1280,6 +2732,15 @@
   </w:num>
   <w:num w:numId="4">
     <w:abstractNumId w:val="3"/>
+  </w:num>
+  <w:num w:numId="5">
+    <w:abstractNumId w:val="4"/>
+  </w:num>
+  <w:num w:numId="6">
+    <w:abstractNumId w:val="6"/>
+  </w:num>
+  <w:num w:numId="7">
+    <w:abstractNumId w:val="5"/>
   </w:num>
 </w:numbering>
 </file>
@@ -1446,6 +2907,58 @@
       <w:lang w:eastAsia="ar-SA"/>
     </w:rPr>
   </w:style>
+  <w:style w:type="paragraph" w:styleId="Titre2">
+    <w:name w:val="heading 2"/>
+    <w:basedOn w:val="Normal"/>
+    <w:next w:val="Normal"/>
+    <w:link w:val="Titre2Car"/>
+    <w:uiPriority w:val="9"/>
+    <w:unhideWhenUsed/>
+    <w:qFormat/>
+    <w:rsid w:val="00151AF2"/>
+    <w:pPr>
+      <w:keepNext/>
+      <w:keepLines/>
+      <w:suppressAutoHyphens w:val="0"/>
+      <w:spacing w:before="200" w:line="276" w:lineRule="auto"/>
+      <w:outlineLvl w:val="1"/>
+    </w:pPr>
+    <w:rPr>
+      <w:rFonts w:asciiTheme="majorHAnsi" w:eastAsiaTheme="majorEastAsia" w:hAnsiTheme="majorHAnsi" w:cstheme="majorBidi"/>
+      <w:b/>
+      <w:bCs/>
+      <w:color w:val="4F81BD" w:themeColor="accent1"/>
+      <w:sz w:val="26"/>
+      <w:szCs w:val="26"/>
+      <w:lang w:eastAsia="en-US"/>
+    </w:rPr>
+  </w:style>
+  <w:style w:type="paragraph" w:styleId="Titre3">
+    <w:name w:val="heading 3"/>
+    <w:basedOn w:val="Normal"/>
+    <w:next w:val="Normal"/>
+    <w:link w:val="Titre3Car"/>
+    <w:uiPriority w:val="9"/>
+    <w:unhideWhenUsed/>
+    <w:qFormat/>
+    <w:rsid w:val="00151AF2"/>
+    <w:pPr>
+      <w:keepNext/>
+      <w:keepLines/>
+      <w:suppressAutoHyphens w:val="0"/>
+      <w:spacing w:before="200" w:line="276" w:lineRule="auto"/>
+      <w:outlineLvl w:val="2"/>
+    </w:pPr>
+    <w:rPr>
+      <w:rFonts w:asciiTheme="majorHAnsi" w:eastAsiaTheme="majorEastAsia" w:hAnsiTheme="majorHAnsi" w:cstheme="majorBidi"/>
+      <w:b/>
+      <w:bCs/>
+      <w:color w:val="4F81BD" w:themeColor="accent1"/>
+      <w:sz w:val="22"/>
+      <w:szCs w:val="22"/>
+      <w:lang w:eastAsia="en-US"/>
+    </w:rPr>
+  </w:style>
   <w:style w:type="character" w:default="1" w:styleId="Policepardfaut">
     <w:name w:val="Default Paragraph Font"/>
     <w:uiPriority w:val="1"/>
@@ -1527,6 +3040,7 @@
   <w:style w:type="character" w:styleId="Lienhypertexte">
     <w:name w:val="Hyperlink"/>
     <w:basedOn w:val="Policepardfaut1"/>
+    <w:uiPriority w:val="99"/>
     <w:rPr>
       <w:color w:val="0000FF"/>
       <w:u w:val="single"/>
@@ -1623,6 +3137,55 @@
       <w:ind w:left="720"/>
       <w:contextualSpacing/>
     </w:pPr>
+    <w:rPr>
+      <w:rFonts w:asciiTheme="minorHAnsi" w:eastAsiaTheme="minorHAnsi" w:hAnsiTheme="minorHAnsi" w:cstheme="minorBidi"/>
+      <w:sz w:val="22"/>
+      <w:szCs w:val="22"/>
+      <w:lang w:eastAsia="en-US"/>
+    </w:rPr>
+  </w:style>
+  <w:style w:type="character" w:customStyle="1" w:styleId="Titre2Car">
+    <w:name w:val="Titre 2 Car"/>
+    <w:basedOn w:val="Policepardfaut"/>
+    <w:link w:val="Titre2"/>
+    <w:uiPriority w:val="9"/>
+    <w:rsid w:val="00151AF2"/>
+    <w:rPr>
+      <w:rFonts w:asciiTheme="majorHAnsi" w:eastAsiaTheme="majorEastAsia" w:hAnsiTheme="majorHAnsi" w:cstheme="majorBidi"/>
+      <w:b/>
+      <w:bCs/>
+      <w:color w:val="4F81BD" w:themeColor="accent1"/>
+      <w:sz w:val="26"/>
+      <w:szCs w:val="26"/>
+      <w:lang w:eastAsia="en-US"/>
+    </w:rPr>
+  </w:style>
+  <w:style w:type="character" w:customStyle="1" w:styleId="Titre3Car">
+    <w:name w:val="Titre 3 Car"/>
+    <w:basedOn w:val="Policepardfaut"/>
+    <w:link w:val="Titre3"/>
+    <w:uiPriority w:val="9"/>
+    <w:rsid w:val="00151AF2"/>
+    <w:rPr>
+      <w:rFonts w:asciiTheme="majorHAnsi" w:eastAsiaTheme="majorEastAsia" w:hAnsiTheme="majorHAnsi" w:cstheme="majorBidi"/>
+      <w:b/>
+      <w:bCs/>
+      <w:color w:val="4F81BD" w:themeColor="accent1"/>
+      <w:sz w:val="22"/>
+      <w:szCs w:val="22"/>
+      <w:lang w:eastAsia="en-US"/>
+    </w:rPr>
+  </w:style>
+  <w:style w:type="character" w:customStyle="1" w:styleId="apple-converted-space">
+    <w:name w:val="apple-converted-space"/>
+    <w:basedOn w:val="Policepardfaut"/>
+    <w:rsid w:val="00151AF2"/>
+  </w:style>
+  <w:style w:type="paragraph" w:styleId="Sansinterligne">
+    <w:name w:val="No Spacing"/>
+    <w:uiPriority w:val="1"/>
+    <w:qFormat/>
+    <w:rsid w:val="00151AF2"/>
     <w:rPr>
       <w:rFonts w:asciiTheme="minorHAnsi" w:eastAsiaTheme="minorHAnsi" w:hAnsiTheme="minorHAnsi" w:cstheme="minorBidi"/>
       <w:sz w:val="22"/>
@@ -1795,6 +3358,58 @@
       <w:lang w:eastAsia="ar-SA"/>
     </w:rPr>
   </w:style>
+  <w:style w:type="paragraph" w:styleId="Titre2">
+    <w:name w:val="heading 2"/>
+    <w:basedOn w:val="Normal"/>
+    <w:next w:val="Normal"/>
+    <w:link w:val="Titre2Car"/>
+    <w:uiPriority w:val="9"/>
+    <w:unhideWhenUsed/>
+    <w:qFormat/>
+    <w:rsid w:val="00151AF2"/>
+    <w:pPr>
+      <w:keepNext/>
+      <w:keepLines/>
+      <w:suppressAutoHyphens w:val="0"/>
+      <w:spacing w:before="200" w:line="276" w:lineRule="auto"/>
+      <w:outlineLvl w:val="1"/>
+    </w:pPr>
+    <w:rPr>
+      <w:rFonts w:asciiTheme="majorHAnsi" w:eastAsiaTheme="majorEastAsia" w:hAnsiTheme="majorHAnsi" w:cstheme="majorBidi"/>
+      <w:b/>
+      <w:bCs/>
+      <w:color w:val="4F81BD" w:themeColor="accent1"/>
+      <w:sz w:val="26"/>
+      <w:szCs w:val="26"/>
+      <w:lang w:eastAsia="en-US"/>
+    </w:rPr>
+  </w:style>
+  <w:style w:type="paragraph" w:styleId="Titre3">
+    <w:name w:val="heading 3"/>
+    <w:basedOn w:val="Normal"/>
+    <w:next w:val="Normal"/>
+    <w:link w:val="Titre3Car"/>
+    <w:uiPriority w:val="9"/>
+    <w:unhideWhenUsed/>
+    <w:qFormat/>
+    <w:rsid w:val="00151AF2"/>
+    <w:pPr>
+      <w:keepNext/>
+      <w:keepLines/>
+      <w:suppressAutoHyphens w:val="0"/>
+      <w:spacing w:before="200" w:line="276" w:lineRule="auto"/>
+      <w:outlineLvl w:val="2"/>
+    </w:pPr>
+    <w:rPr>
+      <w:rFonts w:asciiTheme="majorHAnsi" w:eastAsiaTheme="majorEastAsia" w:hAnsiTheme="majorHAnsi" w:cstheme="majorBidi"/>
+      <w:b/>
+      <w:bCs/>
+      <w:color w:val="4F81BD" w:themeColor="accent1"/>
+      <w:sz w:val="22"/>
+      <w:szCs w:val="22"/>
+      <w:lang w:eastAsia="en-US"/>
+    </w:rPr>
+  </w:style>
   <w:style w:type="character" w:default="1" w:styleId="Policepardfaut">
     <w:name w:val="Default Paragraph Font"/>
     <w:uiPriority w:val="1"/>
@@ -1876,6 +3491,7 @@
   <w:style w:type="character" w:styleId="Lienhypertexte">
     <w:name w:val="Hyperlink"/>
     <w:basedOn w:val="Policepardfaut1"/>
+    <w:uiPriority w:val="99"/>
     <w:rPr>
       <w:color w:val="0000FF"/>
       <w:u w:val="single"/>
@@ -1972,6 +3588,55 @@
       <w:ind w:left="720"/>
       <w:contextualSpacing/>
     </w:pPr>
+    <w:rPr>
+      <w:rFonts w:asciiTheme="minorHAnsi" w:eastAsiaTheme="minorHAnsi" w:hAnsiTheme="minorHAnsi" w:cstheme="minorBidi"/>
+      <w:sz w:val="22"/>
+      <w:szCs w:val="22"/>
+      <w:lang w:eastAsia="en-US"/>
+    </w:rPr>
+  </w:style>
+  <w:style w:type="character" w:customStyle="1" w:styleId="Titre2Car">
+    <w:name w:val="Titre 2 Car"/>
+    <w:basedOn w:val="Policepardfaut"/>
+    <w:link w:val="Titre2"/>
+    <w:uiPriority w:val="9"/>
+    <w:rsid w:val="00151AF2"/>
+    <w:rPr>
+      <w:rFonts w:asciiTheme="majorHAnsi" w:eastAsiaTheme="majorEastAsia" w:hAnsiTheme="majorHAnsi" w:cstheme="majorBidi"/>
+      <w:b/>
+      <w:bCs/>
+      <w:color w:val="4F81BD" w:themeColor="accent1"/>
+      <w:sz w:val="26"/>
+      <w:szCs w:val="26"/>
+      <w:lang w:eastAsia="en-US"/>
+    </w:rPr>
+  </w:style>
+  <w:style w:type="character" w:customStyle="1" w:styleId="Titre3Car">
+    <w:name w:val="Titre 3 Car"/>
+    <w:basedOn w:val="Policepardfaut"/>
+    <w:link w:val="Titre3"/>
+    <w:uiPriority w:val="9"/>
+    <w:rsid w:val="00151AF2"/>
+    <w:rPr>
+      <w:rFonts w:asciiTheme="majorHAnsi" w:eastAsiaTheme="majorEastAsia" w:hAnsiTheme="majorHAnsi" w:cstheme="majorBidi"/>
+      <w:b/>
+      <w:bCs/>
+      <w:color w:val="4F81BD" w:themeColor="accent1"/>
+      <w:sz w:val="22"/>
+      <w:szCs w:val="22"/>
+      <w:lang w:eastAsia="en-US"/>
+    </w:rPr>
+  </w:style>
+  <w:style w:type="character" w:customStyle="1" w:styleId="apple-converted-space">
+    <w:name w:val="apple-converted-space"/>
+    <w:basedOn w:val="Policepardfaut"/>
+    <w:rsid w:val="00151AF2"/>
+  </w:style>
+  <w:style w:type="paragraph" w:styleId="Sansinterligne">
+    <w:name w:val="No Spacing"/>
+    <w:uiPriority w:val="1"/>
+    <w:qFormat/>
+    <w:rsid w:val="00151AF2"/>
     <w:rPr>
       <w:rFonts w:asciiTheme="minorHAnsi" w:eastAsiaTheme="minorHAnsi" w:hAnsiTheme="minorHAnsi" w:cstheme="minorBidi"/>
       <w:sz w:val="22"/>
